--- a/SEMINARIO/Carpeta de negocio segundo avance/Franco Fazzito - Negocio - SAP.docx
+++ b/SEMINARIO/Carpeta de negocio segundo avance/Franco Fazzito - Negocio - SAP.docx
@@ -15052,7 +15052,34 @@
           <w:sz w:val="24"/>
           <w:szCs w:val="24"/>
         </w:rPr>
-        <w:t>Contamos con un mercado en crecimiento donde cada vez más clientes buscan servicios para poder satisfacer sus necesidades.</w:t>
+        <w:t>Estamos dentro de</w:t>
+      </w:r>
+      <w:r>
+        <w:rPr>
+          <w:rFonts w:cstheme="minorHAnsi"/>
+          <w:color w:val="000000" w:themeColor="text1"/>
+          <w:sz w:val="24"/>
+          <w:szCs w:val="24"/>
+        </w:rPr>
+        <w:t xml:space="preserve"> un mercado en crecimiento donde cada vez más </w:t>
+      </w:r>
+      <w:r>
+        <w:rPr>
+          <w:rFonts w:cstheme="minorHAnsi"/>
+          <w:color w:val="000000" w:themeColor="text1"/>
+          <w:sz w:val="24"/>
+          <w:szCs w:val="24"/>
+        </w:rPr>
+        <w:t>personas</w:t>
+      </w:r>
+      <w:r>
+        <w:rPr>
+          <w:rFonts w:cstheme="minorHAnsi"/>
+          <w:color w:val="000000" w:themeColor="text1"/>
+          <w:sz w:val="24"/>
+          <w:szCs w:val="24"/>
+        </w:rPr>
+        <w:t xml:space="preserve"> buscan servicios para poder satisfacer sus necesidades.</w:t>
       </w:r>
     </w:p>
     <w:p>
@@ -15076,7 +15103,7 @@
           <w:sz w:val="24"/>
           <w:szCs w:val="24"/>
         </w:rPr>
-        <w:t>Demanda creciente debido a los efectos del aislamiento social que fueron generados por la pandemia.</w:t>
+        <w:t>Apoyo a pymes y sectores de la economía del conocimiento por parte del gobierno.</w:t>
       </w:r>
     </w:p>
     <w:p>
@@ -15100,31 +15127,7 @@
           <w:sz w:val="24"/>
           <w:szCs w:val="24"/>
         </w:rPr>
-        <w:t xml:space="preserve">Apoyo a pymes y sectores de la economía del conocimiento por parte del gobierno. </w:t>
-      </w:r>
-    </w:p>
-    <w:p>
-      <w:pPr>
-        <w:pStyle w:val="Prrafodelista"/>
-        <w:numPr>
-          <w:ilvl w:val="0"/>
-          <w:numId w:val="4"/>
-        </w:numPr>
-        <w:rPr>
-          <w:rFonts w:cstheme="minorHAnsi"/>
-          <w:color w:val="000000" w:themeColor="text1"/>
-          <w:sz w:val="24"/>
-          <w:szCs w:val="24"/>
-        </w:rPr>
-      </w:pPr>
-      <w:r>
-        <w:rPr>
-          <w:rFonts w:cstheme="minorHAnsi"/>
-          <w:color w:val="000000" w:themeColor="text1"/>
-          <w:sz w:val="24"/>
-          <w:szCs w:val="24"/>
-        </w:rPr>
-        <w:t>Brindar soluciones tecnológicas ante un contexto inflacionario y la inestabilidad en el tipo de cambio nos ayudará a entrar dentro del mercado.</w:t>
+        <w:t>Crecimiento en el área de tecnología.</w:t>
       </w:r>
     </w:p>
     <w:p>
@@ -26938,11 +26941,293 @@
     </w:p>
     <w:p>
       <w:pPr>
+        <w:pStyle w:val="Ttulo1"/>
+      </w:pPr>
+      <w:r>
+        <w:lastRenderedPageBreak/>
+        <w:t>Segmentación de mercado</w:t>
+      </w:r>
+    </w:p>
+    <w:p/>
+    <w:p>
+      <w:pPr>
+        <w:pStyle w:val="Ttulo2"/>
+      </w:pPr>
+      <w:r>
+        <w:t>Criterios de segmentación</w:t>
+      </w:r>
+    </w:p>
+    <w:p/>
+    <w:p>
+      <w:pPr>
+        <w:pStyle w:val="Ttulo3"/>
+      </w:pPr>
+      <w:r>
+        <w:t>Rentabilidad</w:t>
+      </w:r>
+    </w:p>
+    <w:p>
+      <w:pPr>
+        <w:rPr>
+          <w:rFonts w:cstheme="minorHAnsi"/>
+          <w:color w:val="000000" w:themeColor="text1"/>
+          <w:sz w:val="24"/>
+          <w:szCs w:val="24"/>
+        </w:rPr>
+      </w:pPr>
+      <w:r>
+        <w:rPr>
+          <w:rFonts w:cstheme="minorHAnsi"/>
+          <w:color w:val="000000" w:themeColor="text1"/>
+          <w:sz w:val="24"/>
+          <w:szCs w:val="24"/>
+        </w:rPr>
+        <w:t xml:space="preserve">El objetivo de FSolutions es </w:t>
+      </w:r>
+      <w:r>
+        <w:rPr>
+          <w:rFonts w:cstheme="minorHAnsi"/>
+          <w:color w:val="000000" w:themeColor="text1"/>
+          <w:sz w:val="24"/>
+          <w:szCs w:val="24"/>
+        </w:rPr>
+        <w:t xml:space="preserve">poder abarcar a las pequeñas y medianas empresas dedicadas a la venta de </w:t>
+      </w:r>
+      <w:r>
+        <w:rPr>
+          <w:rFonts w:cstheme="minorHAnsi"/>
+          <w:color w:val="000000" w:themeColor="text1"/>
+          <w:sz w:val="24"/>
+          <w:szCs w:val="24"/>
+        </w:rPr>
+        <w:t>hardware con el fin de poder potenciar sus procesos internos.</w:t>
+      </w:r>
+    </w:p>
+    <w:p>
+      <w:pPr>
+        <w:rPr>
+          <w:rFonts w:cstheme="minorHAnsi"/>
+          <w:color w:val="000000" w:themeColor="text1"/>
+          <w:sz w:val="24"/>
+          <w:szCs w:val="24"/>
+        </w:rPr>
+      </w:pPr>
+      <w:r>
+        <w:rPr>
+          <w:rFonts w:cstheme="minorHAnsi"/>
+          <w:color w:val="000000" w:themeColor="text1"/>
+          <w:sz w:val="24"/>
+          <w:szCs w:val="24"/>
+        </w:rPr>
+        <w:t>Esta es un área que se encuentra en crecimiento debido al gran aumento de demanda que se vio durante y post pandemia, por lo que la rentabilidad es alta.</w:t>
+      </w:r>
+    </w:p>
+    <w:p>
+      <w:pPr>
+        <w:rPr>
+          <w:rFonts w:cstheme="minorHAnsi"/>
+          <w:color w:val="000000" w:themeColor="text1"/>
+          <w:sz w:val="24"/>
+          <w:szCs w:val="24"/>
+        </w:rPr>
+      </w:pPr>
+    </w:p>
+    <w:p>
+      <w:pPr>
+        <w:pStyle w:val="Ttulo3"/>
+      </w:pPr>
+      <w:r>
+        <w:t>Mensurabilidad</w:t>
+      </w:r>
+    </w:p>
+    <w:p>
+      <w:pPr>
+        <w:rPr>
+          <w:rFonts w:cstheme="minorHAnsi"/>
+          <w:color w:val="000000" w:themeColor="text1"/>
+          <w:sz w:val="24"/>
+          <w:szCs w:val="24"/>
+        </w:rPr>
+      </w:pPr>
+      <w:r>
+        <w:rPr>
+          <w:rFonts w:cstheme="minorHAnsi"/>
+          <w:color w:val="000000" w:themeColor="text1"/>
+          <w:sz w:val="24"/>
+          <w:szCs w:val="24"/>
+        </w:rPr>
+        <w:t xml:space="preserve">Dado que el mercado al que se apunta es el de las empresas de </w:t>
+      </w:r>
+      <w:r>
+        <w:rPr>
+          <w:rFonts w:cstheme="minorHAnsi"/>
+          <w:color w:val="000000" w:themeColor="text1"/>
+          <w:sz w:val="24"/>
+          <w:szCs w:val="24"/>
+        </w:rPr>
+        <w:t>pequeño y mediano</w:t>
+      </w:r>
+      <w:r>
+        <w:rPr>
+          <w:rFonts w:cstheme="minorHAnsi"/>
+          <w:color w:val="000000" w:themeColor="text1"/>
+          <w:sz w:val="24"/>
+          <w:szCs w:val="24"/>
+        </w:rPr>
+        <w:t xml:space="preserve"> tamaño el mismo es fácilmente identificable. Así mismo, se puede observar que tiene una demanda en crecimiento,  por lo que podemos concluir que además de ser rentable a partir de la cantidad de clientes, es también medible a nivel de demanda de servicio.</w:t>
+      </w:r>
+    </w:p>
+    <w:p>
+      <w:pPr>
+        <w:rPr>
+          <w:rFonts w:cstheme="minorHAnsi"/>
+          <w:color w:val="000000" w:themeColor="text1"/>
+          <w:sz w:val="24"/>
+          <w:szCs w:val="24"/>
+        </w:rPr>
+      </w:pPr>
+    </w:p>
+    <w:p>
+      <w:pPr>
+        <w:pStyle w:val="Ttulo3"/>
+      </w:pPr>
+      <w:r>
+        <w:t>Capacidad de respuesta</w:t>
+      </w:r>
+    </w:p>
+    <w:p>
+      <w:pPr>
+        <w:rPr>
+          <w:rFonts w:cstheme="minorHAnsi"/>
+          <w:color w:val="000000" w:themeColor="text1"/>
+          <w:sz w:val="24"/>
+          <w:szCs w:val="24"/>
+        </w:rPr>
+      </w:pPr>
+      <w:r>
+        <w:rPr>
+          <w:rFonts w:cstheme="minorHAnsi"/>
+          <w:color w:val="000000" w:themeColor="text1"/>
+          <w:sz w:val="24"/>
+          <w:szCs w:val="24"/>
+        </w:rPr>
+        <w:t>T</w:t>
+      </w:r>
+      <w:r>
+        <w:rPr>
+          <w:rFonts w:cstheme="minorHAnsi"/>
+          <w:color w:val="000000" w:themeColor="text1"/>
+          <w:sz w:val="24"/>
+          <w:szCs w:val="24"/>
+        </w:rPr>
+        <w:t>eniendo</w:t>
+      </w:r>
+      <w:r>
+        <w:rPr>
+          <w:rFonts w:cstheme="minorHAnsi"/>
+          <w:color w:val="000000" w:themeColor="text1"/>
+          <w:sz w:val="24"/>
+          <w:szCs w:val="24"/>
+        </w:rPr>
+        <w:t xml:space="preserve"> en cuenta el segmento objetivo que </w:t>
+      </w:r>
+      <w:r>
+        <w:rPr>
+          <w:rFonts w:cstheme="minorHAnsi"/>
+          <w:color w:val="000000" w:themeColor="text1"/>
+          <w:sz w:val="24"/>
+          <w:szCs w:val="24"/>
+        </w:rPr>
+        <w:t>FSolutions</w:t>
+      </w:r>
+      <w:r>
+        <w:rPr>
+          <w:rFonts w:cstheme="minorHAnsi"/>
+          <w:color w:val="000000" w:themeColor="text1"/>
+          <w:sz w:val="24"/>
+          <w:szCs w:val="24"/>
+        </w:rPr>
+        <w:t xml:space="preserve"> tiene para la oferta de sus servicios y la calidad del servicio que ofrece. Contaremos con un departamento exclusivamente de </w:t>
+      </w:r>
+      <w:r>
+        <w:rPr>
+          <w:rFonts w:cstheme="minorHAnsi"/>
+          <w:color w:val="000000" w:themeColor="text1"/>
+          <w:sz w:val="24"/>
+          <w:szCs w:val="24"/>
+        </w:rPr>
+        <w:t xml:space="preserve">soporte ante dudas y errores de </w:t>
+      </w:r>
+      <w:r>
+        <w:rPr>
+          <w:rFonts w:cstheme="minorHAnsi"/>
+          <w:color w:val="000000" w:themeColor="text1"/>
+          <w:sz w:val="24"/>
+          <w:szCs w:val="24"/>
+        </w:rPr>
+        <w:t>nuestros servicios</w:t>
+      </w:r>
+      <w:r>
+        <w:rPr>
+          <w:rFonts w:cstheme="minorHAnsi"/>
+          <w:color w:val="000000" w:themeColor="text1"/>
+          <w:sz w:val="24"/>
+          <w:szCs w:val="24"/>
+        </w:rPr>
+        <w:t xml:space="preserve">, buscando de esta forma el mayor </w:t>
+      </w:r>
+      <w:r>
+        <w:rPr>
+          <w:rFonts w:cstheme="minorHAnsi"/>
+          <w:color w:val="000000" w:themeColor="text1"/>
+          <w:sz w:val="24"/>
+          <w:szCs w:val="24"/>
+        </w:rPr>
+        <w:t>capacidad</w:t>
+      </w:r>
+      <w:r>
+        <w:rPr>
+          <w:rFonts w:cstheme="minorHAnsi"/>
+          <w:color w:val="000000" w:themeColor="text1"/>
+          <w:sz w:val="24"/>
+          <w:szCs w:val="24"/>
+        </w:rPr>
+        <w:t xml:space="preserve"> de respuesta posible, para que los clientes tengan una experiencia </w:t>
+      </w:r>
+      <w:r>
+        <w:rPr>
+          <w:rFonts w:cstheme="minorHAnsi"/>
+          <w:color w:val="000000" w:themeColor="text1"/>
+          <w:sz w:val="24"/>
+          <w:szCs w:val="24"/>
+        </w:rPr>
+        <w:t xml:space="preserve">realmente </w:t>
+      </w:r>
+      <w:r>
+        <w:rPr>
+          <w:rFonts w:cstheme="minorHAnsi"/>
+          <w:color w:val="000000" w:themeColor="text1"/>
+          <w:sz w:val="24"/>
+          <w:szCs w:val="24"/>
+        </w:rPr>
+        <w:t>positiva.</w:t>
+      </w:r>
+      <w:r>
+        <w:rPr>
+          <w:rFonts w:cstheme="minorHAnsi"/>
+          <w:color w:val="000000" w:themeColor="text1"/>
+          <w:sz w:val="24"/>
+          <w:szCs w:val="24"/>
+        </w:rPr>
+        <w:tab/>
+      </w:r>
+    </w:p>
+    <w:p>
+      <w:pPr>
         <w:rPr>
           <w:rFonts w:cstheme="minorHAnsi"/>
           <w:b/>
           <w:bCs/>
-          <w:color w:val="000000" w:themeColor="text1"/>
           <w:sz w:val="24"/>
           <w:szCs w:val="24"/>
         </w:rPr>
@@ -26952,327 +27237,36 @@
           <w:rFonts w:cstheme="minorHAnsi"/>
           <w:b/>
           <w:bCs/>
-          <w:color w:val="000000" w:themeColor="text1"/>
-          <w:sz w:val="24"/>
-          <w:szCs w:val="24"/>
-        </w:rPr>
+          <w:sz w:val="24"/>
+          <w:szCs w:val="24"/>
+        </w:rPr>
+        <w:br w:type="page"/>
+      </w:r>
+    </w:p>
+    <w:p>
+      <w:pPr>
+        <w:pStyle w:val="Ttulo2"/>
+      </w:pPr>
+      <w:r>
         <w:lastRenderedPageBreak/>
-        <w:t>Segmentación de mercado</w:t>
-      </w:r>
-    </w:p>
-    <w:p>
-      <w:pPr>
-        <w:rPr>
-          <w:rFonts w:cstheme="minorHAnsi"/>
-          <w:b/>
-          <w:bCs/>
-          <w:color w:val="000000" w:themeColor="text1"/>
-          <w:sz w:val="24"/>
-          <w:szCs w:val="24"/>
-        </w:rPr>
-      </w:pPr>
-      <w:r>
-        <w:rPr>
-          <w:rFonts w:cstheme="minorHAnsi"/>
-          <w:b/>
-          <w:bCs/>
-          <w:color w:val="000000" w:themeColor="text1"/>
-          <w:sz w:val="24"/>
-          <w:szCs w:val="24"/>
-        </w:rPr>
-        <w:t>Criterios de segmentación</w:t>
-      </w:r>
-    </w:p>
-    <w:p>
-      <w:pPr>
-        <w:rPr>
-          <w:rFonts w:cstheme="minorHAnsi"/>
-          <w:b/>
-          <w:bCs/>
-          <w:color w:val="000000" w:themeColor="text1"/>
-          <w:sz w:val="24"/>
-          <w:szCs w:val="24"/>
-        </w:rPr>
-      </w:pPr>
-      <w:r>
-        <w:rPr>
-          <w:rFonts w:cstheme="minorHAnsi"/>
-          <w:b/>
-          <w:bCs/>
-          <w:color w:val="000000" w:themeColor="text1"/>
-          <w:sz w:val="24"/>
-          <w:szCs w:val="24"/>
-        </w:rPr>
-        <w:t>Rentabilidad</w:t>
-      </w:r>
-    </w:p>
-    <w:p>
-      <w:pPr>
-        <w:rPr>
-          <w:rFonts w:cstheme="minorHAnsi"/>
-          <w:color w:val="000000" w:themeColor="text1"/>
-          <w:sz w:val="24"/>
-          <w:szCs w:val="24"/>
-        </w:rPr>
-      </w:pPr>
-      <w:r>
-        <w:rPr>
-          <w:rFonts w:cstheme="minorHAnsi"/>
-          <w:color w:val="000000" w:themeColor="text1"/>
-          <w:sz w:val="24"/>
-          <w:szCs w:val="24"/>
-        </w:rPr>
-        <w:t xml:space="preserve">El objetivo de FSolutions es </w:t>
-      </w:r>
-      <w:r>
-        <w:rPr>
-          <w:rFonts w:cstheme="minorHAnsi"/>
-          <w:color w:val="000000" w:themeColor="text1"/>
-          <w:sz w:val="24"/>
-          <w:szCs w:val="24"/>
-        </w:rPr>
-        <w:t xml:space="preserve">poder abarcar a las pequeñas y medianas empresas dedicadas a la venta de </w:t>
-      </w:r>
-      <w:proofErr w:type="spellStart"/>
-      <w:r>
-        <w:rPr>
-          <w:rFonts w:cstheme="minorHAnsi"/>
-          <w:color w:val="000000" w:themeColor="text1"/>
-          <w:sz w:val="24"/>
-          <w:szCs w:val="24"/>
-        </w:rPr>
-        <w:t>hw</w:t>
-      </w:r>
-      <w:proofErr w:type="spellEnd"/>
-    </w:p>
-    <w:p>
-      <w:pPr>
-        <w:rPr>
-          <w:rFonts w:cstheme="minorHAnsi"/>
-          <w:color w:val="000000" w:themeColor="text1"/>
-          <w:sz w:val="24"/>
-          <w:szCs w:val="24"/>
-        </w:rPr>
-      </w:pPr>
-      <w:r>
-        <w:rPr>
-          <w:rFonts w:cstheme="minorHAnsi"/>
-          <w:color w:val="000000" w:themeColor="text1"/>
-          <w:sz w:val="24"/>
-          <w:szCs w:val="24"/>
-        </w:rPr>
-        <w:t xml:space="preserve">El objetivo de FSolutions es poder abarcar a las </w:t>
-      </w:r>
-      <w:r>
-        <w:rPr>
-          <w:rFonts w:cstheme="minorHAnsi"/>
-          <w:color w:val="000000" w:themeColor="text1"/>
-          <w:sz w:val="24"/>
-          <w:szCs w:val="24"/>
-        </w:rPr>
-        <w:t xml:space="preserve">tiendas de </w:t>
-      </w:r>
-      <w:proofErr w:type="spellStart"/>
-      <w:r>
-        <w:rPr>
-          <w:rFonts w:cstheme="minorHAnsi"/>
-          <w:color w:val="000000" w:themeColor="text1"/>
-          <w:sz w:val="24"/>
-          <w:szCs w:val="24"/>
-        </w:rPr>
-        <w:t>hw</w:t>
-      </w:r>
-      <w:proofErr w:type="spellEnd"/>
-      <w:r>
-        <w:rPr>
-          <w:rFonts w:cstheme="minorHAnsi"/>
-          <w:color w:val="000000" w:themeColor="text1"/>
-          <w:sz w:val="24"/>
-          <w:szCs w:val="24"/>
-        </w:rPr>
-        <w:t xml:space="preserve"> de todos los </w:t>
-      </w:r>
-      <w:r>
-        <w:rPr>
-          <w:rFonts w:cstheme="minorHAnsi"/>
-          <w:color w:val="000000" w:themeColor="text1"/>
-          <w:sz w:val="24"/>
-          <w:szCs w:val="24"/>
-        </w:rPr>
-        <w:t>tamaños</w:t>
-      </w:r>
-    </w:p>
-    <w:p>
-      <w:pPr>
-        <w:rPr>
-          <w:rFonts w:cstheme="minorHAnsi"/>
-          <w:b/>
-          <w:bCs/>
-          <w:color w:val="000000" w:themeColor="text1"/>
-          <w:sz w:val="24"/>
-          <w:szCs w:val="24"/>
-        </w:rPr>
-      </w:pPr>
-      <w:r>
-        <w:rPr>
-          <w:rFonts w:cstheme="minorHAnsi"/>
-          <w:b/>
-          <w:bCs/>
-          <w:color w:val="000000" w:themeColor="text1"/>
-          <w:sz w:val="24"/>
-          <w:szCs w:val="24"/>
-        </w:rPr>
-        <w:t>Mensurabilidad</w:t>
-      </w:r>
-    </w:p>
-    <w:p>
-      <w:pPr>
-        <w:rPr>
-          <w:rFonts w:cstheme="minorHAnsi"/>
-          <w:color w:val="000000" w:themeColor="text1"/>
-          <w:sz w:val="24"/>
-          <w:szCs w:val="24"/>
-        </w:rPr>
-      </w:pPr>
-      <w:r>
-        <w:rPr>
-          <w:rFonts w:cstheme="minorHAnsi"/>
-          <w:color w:val="000000" w:themeColor="text1"/>
-          <w:sz w:val="24"/>
-          <w:szCs w:val="24"/>
-        </w:rPr>
-        <w:t>Dado que el mercado al que se apunta es el de las empresas de mediano y grande tamaño el mismo es fácilmente identificable. Así mismo, se puede observar que tiene una demanda en crecimiento,  por lo que podemos concluir que además de ser rentable a partir de la cantidad de clientes, es también medible a nivel de demanda de servicio.</w:t>
-      </w:r>
-    </w:p>
-    <w:p>
-      <w:pPr>
-        <w:rPr>
-          <w:rFonts w:cstheme="minorHAnsi"/>
-          <w:b/>
-          <w:bCs/>
-          <w:color w:val="000000" w:themeColor="text1"/>
-          <w:sz w:val="24"/>
-          <w:szCs w:val="24"/>
-        </w:rPr>
-      </w:pPr>
-      <w:r>
-        <w:rPr>
-          <w:rFonts w:cstheme="minorHAnsi"/>
-          <w:b/>
-          <w:bCs/>
-          <w:color w:val="000000" w:themeColor="text1"/>
-          <w:sz w:val="24"/>
-          <w:szCs w:val="24"/>
-        </w:rPr>
-        <w:t>Capacidad de respuesta</w:t>
-      </w:r>
-    </w:p>
-    <w:p>
-      <w:pPr>
-        <w:rPr>
-          <w:rFonts w:cstheme="minorHAnsi"/>
-          <w:color w:val="000000" w:themeColor="text1"/>
-          <w:sz w:val="24"/>
-          <w:szCs w:val="24"/>
-        </w:rPr>
-      </w:pPr>
-      <w:r>
-        <w:rPr>
-          <w:rFonts w:cstheme="minorHAnsi"/>
-          <w:color w:val="000000" w:themeColor="text1"/>
-          <w:sz w:val="24"/>
-          <w:szCs w:val="24"/>
-        </w:rPr>
-        <w:t xml:space="preserve">Tomando en cuenta el segmento objetivo que </w:t>
-      </w:r>
-      <w:r>
-        <w:rPr>
-          <w:rFonts w:cstheme="minorHAnsi"/>
-          <w:color w:val="000000" w:themeColor="text1"/>
-          <w:sz w:val="24"/>
-          <w:szCs w:val="24"/>
-        </w:rPr>
-        <w:t>FSolutions</w:t>
-      </w:r>
-      <w:r>
-        <w:rPr>
-          <w:rFonts w:cstheme="minorHAnsi"/>
-          <w:color w:val="000000" w:themeColor="text1"/>
-          <w:sz w:val="24"/>
-          <w:szCs w:val="24"/>
-        </w:rPr>
-        <w:t xml:space="preserve"> tiene para la oferta de sus servicios y la calidad del servicio que ofrece. Contaremos con un departamento exclusivamente de atención de incidente y clientes, buscando de esta forma el mayor tiempo de respuesta posible, para que los clientes tengan una experiencia positiva.</w:t>
-      </w:r>
-      <w:r>
-        <w:rPr>
-          <w:rFonts w:cstheme="minorHAnsi"/>
-          <w:color w:val="000000" w:themeColor="text1"/>
-          <w:sz w:val="24"/>
-          <w:szCs w:val="24"/>
-        </w:rPr>
-        <w:tab/>
-      </w:r>
-    </w:p>
-    <w:p>
-      <w:pPr>
-        <w:rPr>
-          <w:rFonts w:cstheme="minorHAnsi"/>
-          <w:b/>
-          <w:bCs/>
-          <w:sz w:val="24"/>
-          <w:szCs w:val="24"/>
-        </w:rPr>
-      </w:pPr>
-      <w:r>
-        <w:rPr>
-          <w:rFonts w:cstheme="minorHAnsi"/>
-          <w:b/>
-          <w:bCs/>
-          <w:sz w:val="24"/>
-          <w:szCs w:val="24"/>
-        </w:rPr>
         <w:t>Variables de segmentación</w:t>
       </w:r>
     </w:p>
-    <w:p>
-      <w:pPr>
-        <w:rPr>
-          <w:rFonts w:cstheme="minorHAnsi"/>
-          <w:b/>
-          <w:bCs/>
-          <w:sz w:val="24"/>
-          <w:szCs w:val="24"/>
-        </w:rPr>
-      </w:pPr>
-      <w:r>
-        <w:rPr>
-          <w:rFonts w:cstheme="minorHAnsi"/>
-          <w:b/>
-          <w:bCs/>
-          <w:sz w:val="24"/>
-          <w:szCs w:val="24"/>
-        </w:rPr>
+    <w:p/>
+    <w:p>
+      <w:pPr>
+        <w:pStyle w:val="Ttulo3"/>
+      </w:pPr>
+      <w:r>
         <w:t>Macro segmentación</w:t>
       </w:r>
     </w:p>
-    <w:p>
-      <w:pPr>
-        <w:rPr>
-          <w:rFonts w:cstheme="minorHAnsi"/>
-          <w:b/>
-          <w:bCs/>
-          <w:sz w:val="24"/>
-          <w:szCs w:val="24"/>
-        </w:rPr>
-      </w:pPr>
-      <w:r>
-        <w:rPr>
-          <w:rFonts w:cstheme="minorHAnsi"/>
-          <w:b/>
-          <w:bCs/>
-          <w:sz w:val="24"/>
-          <w:szCs w:val="24"/>
-        </w:rPr>
+    <w:p/>
+    <w:p>
+      <w:pPr>
+        <w:pStyle w:val="Ttulo3"/>
+      </w:pPr>
+      <w:r>
         <w:t>Segmentación geográfica</w:t>
       </w:r>
     </w:p>
@@ -27323,17 +27317,15 @@
         </w:rPr>
         <w:t xml:space="preserve">debido a la gran concentración de locales de venta de </w:t>
       </w:r>
-      <w:proofErr w:type="spellStart"/>
-      <w:r>
-        <w:rPr>
-          <w:rFonts w:cstheme="minorHAnsi"/>
-          <w:color w:val="000000" w:themeColor="text1"/>
-          <w:sz w:val="24"/>
-          <w:szCs w:val="24"/>
-        </w:rPr>
-        <w:t>hw</w:t>
-      </w:r>
-      <w:proofErr w:type="spellEnd"/>
+      <w:r>
+        <w:rPr>
+          <w:rFonts w:cstheme="minorHAnsi"/>
+          <w:color w:val="000000" w:themeColor="text1"/>
+          <w:sz w:val="24"/>
+          <w:szCs w:val="24"/>
+        </w:rPr>
+        <w:t>hardware</w:t>
+      </w:r>
       <w:r>
         <w:rPr>
           <w:rFonts w:cstheme="minorHAnsi"/>
@@ -27364,46 +27356,15 @@
     </w:p>
     <w:p>
       <w:pPr>
-        <w:rPr>
-          <w:b/>
-          <w:bCs/>
-        </w:rPr>
-      </w:pPr>
-      <w:r>
-        <w:rPr>
-          <w:b/>
-          <w:bCs/>
-        </w:rPr>
-        <w:br w:type="page"/>
-      </w:r>
-    </w:p>
-    <w:p>
-      <w:pPr>
-        <w:rPr>
-          <w:b/>
-          <w:bCs/>
-        </w:rPr>
-      </w:pPr>
-      <w:r>
-        <w:rPr>
-          <w:b/>
-          <w:bCs/>
-        </w:rPr>
-        <w:lastRenderedPageBreak/>
+        <w:pStyle w:val="Ttulo3"/>
+      </w:pPr>
+      <w:r>
         <w:t xml:space="preserve">Tipo </w:t>
       </w:r>
       <w:r>
-        <w:rPr>
-          <w:b/>
-          <w:bCs/>
-        </w:rPr>
         <w:t xml:space="preserve">y tamaño </w:t>
       </w:r>
       <w:r>
-        <w:rPr>
-          <w:b/>
-          <w:bCs/>
-        </w:rPr>
         <w:t>de negocio</w:t>
       </w:r>
     </w:p>
@@ -27421,18 +27382,40 @@
           <w:sz w:val="24"/>
           <w:szCs w:val="24"/>
         </w:rPr>
-        <w:t xml:space="preserve">El tipo de negocio al que apuntamos son los locales pequeños, medianas y grandes que se dedican a la venta de </w:t>
-      </w:r>
-      <w:proofErr w:type="spellStart"/>
-      <w:r>
-        <w:rPr>
-          <w:rFonts w:cstheme="minorHAnsi"/>
-          <w:sz w:val="24"/>
-          <w:szCs w:val="24"/>
-        </w:rPr>
-        <w:t>hw</w:t>
-      </w:r>
-      <w:proofErr w:type="spellEnd"/>
+        <w:t>El tipo de negocio al que apuntamos son los pequeños, median</w:t>
+      </w:r>
+      <w:r>
+        <w:rPr>
+          <w:rFonts w:cstheme="minorHAnsi"/>
+          <w:sz w:val="24"/>
+          <w:szCs w:val="24"/>
+        </w:rPr>
+        <w:t>o</w:t>
+      </w:r>
+      <w:r>
+        <w:rPr>
+          <w:rFonts w:cstheme="minorHAnsi"/>
+          <w:sz w:val="24"/>
+          <w:szCs w:val="24"/>
+        </w:rPr>
+        <w:t xml:space="preserve">s y grandes </w:t>
+      </w:r>
+      <w:r>
+        <w:rPr>
+          <w:rFonts w:cstheme="minorHAnsi"/>
+          <w:sz w:val="24"/>
+          <w:szCs w:val="24"/>
+        </w:rPr>
+        <w:t xml:space="preserve">locales </w:t>
+      </w:r>
+      <w:r>
+        <w:rPr>
+          <w:rFonts w:cstheme="minorHAnsi"/>
+          <w:sz w:val="24"/>
+          <w:szCs w:val="24"/>
+        </w:rPr>
+        <w:t>de venta de hardware</w:t>
+      </w:r>
       <w:r>
         <w:rPr>
           <w:rFonts w:cstheme="minorHAnsi"/>
@@ -27620,6 +27603,15 @@
           <w:sz w:val="24"/>
           <w:szCs w:val="24"/>
         </w:rPr>
+        <w:br w:type="page"/>
+      </w:r>
+    </w:p>
+    <w:p>
+      <w:pPr>
+        <w:pStyle w:val="Ttulo3"/>
+      </w:pPr>
+      <w:r>
+        <w:lastRenderedPageBreak/>
         <w:t>Uso del servicio</w:t>
       </w:r>
     </w:p>
@@ -27670,41 +27662,30 @@
           <w:sz w:val="24"/>
           <w:szCs w:val="24"/>
         </w:rPr>
-        <w:t>De esta forma vemos como nuestros servicios apoyan de manera directa e interna a los principales procesos de negocio de nuestros clientes a la hora de efectuar una venta.</w:t>
-      </w:r>
-    </w:p>
-    <w:p>
-      <w:pPr>
-        <w:rPr>
-          <w:rFonts w:cstheme="minorHAnsi"/>
-          <w:sz w:val="24"/>
-          <w:szCs w:val="24"/>
-        </w:rPr>
-      </w:pPr>
-      <w:r>
-        <w:rPr>
-          <w:rFonts w:cstheme="minorHAnsi"/>
-          <w:sz w:val="24"/>
-          <w:szCs w:val="24"/>
-        </w:rPr>
-        <w:br w:type="page"/>
-      </w:r>
-    </w:p>
-    <w:p>
-      <w:pPr>
-        <w:rPr>
-          <w:rFonts w:cstheme="minorHAnsi"/>
-          <w:sz w:val="24"/>
-          <w:szCs w:val="24"/>
-        </w:rPr>
-      </w:pPr>
-      <w:r>
-        <w:rPr>
-          <w:rFonts w:cstheme="minorHAnsi"/>
-          <w:sz w:val="24"/>
-          <w:szCs w:val="24"/>
-        </w:rPr>
-        <w:lastRenderedPageBreak/>
+        <w:t>De esta forma vemos como nuestros servicios apoyan de manera directa e interna a los principales procesos de negocio de nuestros clientes a la hora de efectuar una venta</w:t>
+      </w:r>
+      <w:r>
+        <w:rPr>
+          <w:rFonts w:cstheme="minorHAnsi"/>
+          <w:sz w:val="24"/>
+          <w:szCs w:val="24"/>
+        </w:rPr>
+        <w:t xml:space="preserve"> para un consumidor</w:t>
+      </w:r>
+      <w:r>
+        <w:rPr>
+          <w:rFonts w:cstheme="minorHAnsi"/>
+          <w:sz w:val="24"/>
+          <w:szCs w:val="24"/>
+        </w:rPr>
+        <w:t>.</w:t>
+      </w:r>
+    </w:p>
+    <w:p>
+      <w:pPr>
+        <w:pStyle w:val="Ttulo3"/>
+      </w:pPr>
+      <w:r>
         <w:t>Tamaño del mercado:</w:t>
       </w:r>
     </w:p>
@@ -27722,157 +27703,48 @@
           <w:sz w:val="24"/>
           <w:szCs w:val="24"/>
         </w:rPr>
-        <w:t>Encarar por el lado de que hay un aumento de los consumidores y que estos locales tienen que suplir y como están sobrevendidos necesitan del sistema</w:t>
-      </w:r>
-    </w:p>
-    <w:p>
-      <w:pPr>
-        <w:rPr>
-          <w:rFonts w:cstheme="minorHAnsi"/>
-          <w:sz w:val="24"/>
-          <w:szCs w:val="24"/>
-        </w:rPr>
-      </w:pPr>
-      <w:r>
-        <w:rPr>
-          <w:rFonts w:cstheme="minorHAnsi"/>
-          <w:sz w:val="24"/>
-          <w:szCs w:val="24"/>
-        </w:rPr>
-        <w:t>Una de las áreas preparadas para el crecimiento es el gasto en tecnología para respaldar el trabajo remoto. Este fue uno de los pocos puntos brillantes el año pasado, con la inversión en hardware que impulsó las ventas de PC a más de 302 millones de unidades en 2020, un aumento interanual de más del 13%.</w:t>
-      </w:r>
-    </w:p>
-    <w:p>
-      <w:pPr>
-        <w:rPr>
-          <w:rFonts w:cstheme="minorHAnsi"/>
-          <w:sz w:val="24"/>
-          <w:szCs w:val="24"/>
-        </w:rPr>
-      </w:pPr>
-      <w:r>
-        <w:rPr>
-          <w:rFonts w:cstheme="minorHAnsi"/>
-          <w:sz w:val="24"/>
-          <w:szCs w:val="24"/>
-        </w:rPr>
-        <w:t>Gartner estima que la inversión en PC y hardware aumentará un 8% este año, llegando a casi US$ 715.000 millones. Esta tasa de crecimiento solo será superada por el gasto en software empresarial, que se prevé que aumente un 8,8%. Ambos sectores se verán impulsados por los esfuerzos continuos de las empresas para respaldar las estrategias de trabajo desde cualquier lugar: según el informe, la inversión global en TI relacionada con el trabajo remoto alcanzará casi $ 333.000 millones este año.</w:t>
-      </w:r>
-    </w:p>
-    <w:p>
-      <w:pPr>
-        <w:rPr>
-          <w:rFonts w:cstheme="minorHAnsi"/>
-          <w:sz w:val="24"/>
-          <w:szCs w:val="24"/>
-        </w:rPr>
-      </w:pPr>
-      <w:r>
-        <w:rPr>
-          <w:rFonts w:cstheme="minorHAnsi"/>
-          <w:sz w:val="24"/>
-          <w:szCs w:val="24"/>
-        </w:rPr>
-        <w:t xml:space="preserve">No es ninguna sorpresa que el 2020 fue un año increíble para la industria del gaming. A escala mundial, el año pasado el segmento de componentes y computadoras </w:t>
-      </w:r>
-      <w:proofErr w:type="spellStart"/>
-      <w:r>
-        <w:rPr>
-          <w:rFonts w:cstheme="minorHAnsi"/>
-          <w:sz w:val="24"/>
-          <w:szCs w:val="24"/>
-        </w:rPr>
-        <w:t>gamers</w:t>
-      </w:r>
-      <w:proofErr w:type="spellEnd"/>
-      <w:r>
-        <w:rPr>
-          <w:rFonts w:cstheme="minorHAnsi"/>
-          <w:sz w:val="24"/>
-          <w:szCs w:val="24"/>
-        </w:rPr>
-        <w:t xml:space="preserve"> generó ventas por US$ 18.510 millones, de acuerdo con datos del portal de estadística alemán Statista.</w:t>
-      </w:r>
-    </w:p>
-    <w:p>
-      <w:pPr>
-        <w:rPr>
-          <w:rFonts w:cstheme="minorHAnsi"/>
-          <w:sz w:val="24"/>
-          <w:szCs w:val="24"/>
-        </w:rPr>
-      </w:pPr>
-      <w:r>
-        <w:rPr>
-          <w:rFonts w:cstheme="minorHAnsi"/>
-          <w:sz w:val="24"/>
-          <w:szCs w:val="24"/>
-        </w:rPr>
-        <w:t xml:space="preserve">El crecimiento podría deberse al </w:t>
-      </w:r>
-      <w:proofErr w:type="spellStart"/>
-      <w:r>
-        <w:rPr>
-          <w:rFonts w:cstheme="minorHAnsi"/>
-          <w:sz w:val="24"/>
-          <w:szCs w:val="24"/>
-        </w:rPr>
-        <w:t>Covid</w:t>
-      </w:r>
-      <w:proofErr w:type="spellEnd"/>
-      <w:r>
-        <w:rPr>
-          <w:rFonts w:cstheme="minorHAnsi"/>
-          <w:sz w:val="24"/>
-          <w:szCs w:val="24"/>
-        </w:rPr>
-        <w:t xml:space="preserve">, ya que frente al aislamiento las familias comenzaron a utilizar más frecuentemente sus computadoras. Así, las PC </w:t>
-      </w:r>
-      <w:proofErr w:type="spellStart"/>
-      <w:r>
-        <w:rPr>
-          <w:rFonts w:cstheme="minorHAnsi"/>
-          <w:sz w:val="24"/>
-          <w:szCs w:val="24"/>
-        </w:rPr>
-        <w:t>gamers</w:t>
-      </w:r>
-      <w:proofErr w:type="spellEnd"/>
-      <w:r>
-        <w:rPr>
-          <w:rFonts w:cstheme="minorHAnsi"/>
-          <w:sz w:val="24"/>
-          <w:szCs w:val="24"/>
-        </w:rPr>
-        <w:t>, por tratarse de máquinas de alto rendimiento, son óptimas para jugar, trabajar, asistir a clases virtuales y para estudiar.</w:t>
-      </w:r>
-    </w:p>
-    <w:p>
-      <w:pPr>
-        <w:rPr>
-          <w:rFonts w:cstheme="minorHAnsi"/>
-          <w:sz w:val="24"/>
-          <w:szCs w:val="24"/>
-        </w:rPr>
-      </w:pPr>
-      <w:r>
-        <w:rPr>
-          <w:rFonts w:cstheme="minorHAnsi"/>
-          <w:sz w:val="24"/>
-          <w:szCs w:val="24"/>
-        </w:rPr>
-        <w:t xml:space="preserve">"Procesamos más pedidos de los que podemos manejar y vendemos más de lo que entregamos. En dos palabras: estamos sobrevendidos. Por ejemplo, en este momento, no hay para entregar componentes ni de gama alta, ni media, ni baja. Esto se debe a que falta materia prima y que hoy América latina es el último orejón del tarro. Nos dan poco y nada mientras que la producción se la lleva Europa y los Estados Unidos", sostiene Hernán Chapitel (47), director de Ventas para América Latina de </w:t>
-      </w:r>
-      <w:proofErr w:type="spellStart"/>
-      <w:r>
-        <w:rPr>
-          <w:rFonts w:cstheme="minorHAnsi"/>
-          <w:sz w:val="24"/>
-          <w:szCs w:val="24"/>
-        </w:rPr>
-        <w:t>Asrock</w:t>
-      </w:r>
-      <w:proofErr w:type="spellEnd"/>
+        <w:t>Actualmente nos encontramos en un mercado en pleno crecimiento donde hay cada vez más demanda de computadoras a medida, todo esto se dio gracias a los efectos de la pandemia que dio lugar a un aumento considerable del trabajo remoto y de la cantidad de jugadores que utilizan estas computadoras como medio</w:t>
+      </w:r>
+      <w:r>
+        <w:rPr>
+          <w:rFonts w:cstheme="minorHAnsi"/>
+          <w:sz w:val="24"/>
+          <w:szCs w:val="24"/>
+        </w:rPr>
+        <w:t xml:space="preserve"> de </w:t>
+      </w:r>
+      <w:r>
+        <w:rPr>
+          <w:rFonts w:cstheme="minorHAnsi"/>
+          <w:sz w:val="24"/>
+          <w:szCs w:val="24"/>
+        </w:rPr>
+        <w:t>entretenimiento,</w:t>
+      </w:r>
+      <w:r>
+        <w:rPr>
+          <w:rFonts w:cstheme="minorHAnsi"/>
+          <w:sz w:val="24"/>
+          <w:szCs w:val="24"/>
+        </w:rPr>
+        <w:t xml:space="preserve"> </w:t>
+      </w:r>
+      <w:r>
+        <w:rPr>
+          <w:rFonts w:cstheme="minorHAnsi"/>
+          <w:sz w:val="24"/>
+          <w:szCs w:val="24"/>
+        </w:rPr>
+        <w:t>así como para poder desenvolverse dentro de los</w:t>
+      </w:r>
+      <w:r>
+        <w:rPr>
+          <w:rFonts w:cstheme="minorHAnsi"/>
+          <w:sz w:val="24"/>
+          <w:szCs w:val="24"/>
+        </w:rPr>
+        <w:t xml:space="preserve"> deportes electrónicos</w:t>
+      </w:r>
       <w:r>
         <w:rPr>
           <w:rFonts w:cstheme="minorHAnsi"/>
@@ -27896,203 +27768,277 @@
           <w:sz w:val="24"/>
           <w:szCs w:val="24"/>
         </w:rPr>
-        <w:t>En esta misma línea, el ejecutivo revela que el fabricante tuvo un crecimiento del 50 por ciento en venta de componentes el año pasado y en cinco meses de 2021 ya alcanzaron un crecimiento del 100 por ciento.</w:t>
-      </w:r>
-    </w:p>
-    <w:p>
-      <w:pPr>
-        <w:rPr>
-          <w:rFonts w:ascii="Segoe UI" w:hAnsi="Segoe UI" w:cs="Segoe UI"/>
-          <w:color w:val="2C2F34"/>
-          <w:sz w:val="23"/>
-          <w:szCs w:val="23"/>
-          <w:shd w:val="clear" w:color="auto" w:fill="FFFFFF"/>
-        </w:rPr>
-      </w:pPr>
-    </w:p>
-    <w:p>
-      <w:pPr>
-        <w:rPr>
-          <w:rFonts w:ascii="Segoe UI" w:hAnsi="Segoe UI" w:cs="Segoe UI"/>
-          <w:color w:val="2C2F34"/>
-          <w:sz w:val="23"/>
-          <w:szCs w:val="23"/>
-          <w:shd w:val="clear" w:color="auto" w:fill="FFFFFF"/>
-        </w:rPr>
-      </w:pPr>
-      <w:r>
-        <w:rPr>
-          <w:rFonts w:ascii="Segoe UI" w:hAnsi="Segoe UI" w:cs="Segoe UI"/>
-          <w:color w:val="2C2F34"/>
-          <w:sz w:val="23"/>
-          <w:szCs w:val="23"/>
-          <w:shd w:val="clear" w:color="auto" w:fill="FFFFFF"/>
-        </w:rPr>
-        <w:lastRenderedPageBreak/>
-        <w:t>El </w:t>
-      </w:r>
-      <w:r>
-        <w:rPr>
-          <w:rStyle w:val="Textoennegrita"/>
-          <w:rFonts w:ascii="Segoe UI" w:hAnsi="Segoe UI" w:cs="Segoe UI"/>
-          <w:color w:val="2C2F34"/>
-          <w:sz w:val="23"/>
-          <w:szCs w:val="23"/>
-          <w:bdr w:val="none" w:sz="0" w:space="0" w:color="auto" w:frame="1"/>
-          <w:shd w:val="clear" w:color="auto" w:fill="FFFFFF"/>
-        </w:rPr>
-        <w:t xml:space="preserve">NPD </w:t>
-      </w:r>
-      <w:proofErr w:type="spellStart"/>
-      <w:r>
-        <w:rPr>
-          <w:rStyle w:val="Textoennegrita"/>
-          <w:rFonts w:ascii="Segoe UI" w:hAnsi="Segoe UI" w:cs="Segoe UI"/>
-          <w:color w:val="2C2F34"/>
-          <w:sz w:val="23"/>
-          <w:szCs w:val="23"/>
-          <w:bdr w:val="none" w:sz="0" w:space="0" w:color="auto" w:frame="1"/>
-          <w:shd w:val="clear" w:color="auto" w:fill="FFFFFF"/>
-        </w:rPr>
-        <w:t>Group</w:t>
-      </w:r>
-      <w:proofErr w:type="spellEnd"/>
-      <w:r>
-        <w:rPr>
-          <w:rFonts w:ascii="Segoe UI" w:hAnsi="Segoe UI" w:cs="Segoe UI"/>
-          <w:color w:val="2C2F34"/>
-          <w:sz w:val="23"/>
-          <w:szCs w:val="23"/>
-          <w:shd w:val="clear" w:color="auto" w:fill="FFFFFF"/>
-        </w:rPr>
-        <w:t> ha compartido hoy sus cifras para los mercados de hardware y accesorios relacionados con el gaming y el mercado digital durante el año 2020.</w:t>
-      </w:r>
-    </w:p>
-    <w:p>
-      <w:pPr>
-        <w:rPr>
-          <w:rFonts w:ascii="Segoe UI" w:hAnsi="Segoe UI" w:cs="Segoe UI"/>
-          <w:color w:val="2C2F34"/>
-          <w:sz w:val="23"/>
-          <w:szCs w:val="23"/>
-          <w:shd w:val="clear" w:color="auto" w:fill="FFFFFF"/>
-        </w:rPr>
-      </w:pPr>
-      <w:r>
-        <w:rPr>
-          <w:rFonts w:ascii="Segoe UI" w:hAnsi="Segoe UI" w:cs="Segoe UI"/>
-          <w:color w:val="2C2F34"/>
-          <w:sz w:val="23"/>
-          <w:szCs w:val="23"/>
-          <w:shd w:val="clear" w:color="auto" w:fill="FFFFFF"/>
-        </w:rPr>
-        <w:t xml:space="preserve">Algunos de los productos que </w:t>
-      </w:r>
-      <w:proofErr w:type="spellStart"/>
-      <w:r>
-        <w:rPr>
-          <w:rFonts w:ascii="Segoe UI" w:hAnsi="Segoe UI" w:cs="Segoe UI"/>
-          <w:color w:val="2C2F34"/>
-          <w:sz w:val="23"/>
-          <w:szCs w:val="23"/>
-          <w:shd w:val="clear" w:color="auto" w:fill="FFFFFF"/>
-        </w:rPr>
-        <w:t>mas</w:t>
-      </w:r>
-      <w:proofErr w:type="spellEnd"/>
-      <w:r>
-        <w:rPr>
-          <w:rFonts w:ascii="Segoe UI" w:hAnsi="Segoe UI" w:cs="Segoe UI"/>
-          <w:color w:val="2C2F34"/>
-          <w:sz w:val="23"/>
-          <w:szCs w:val="23"/>
-          <w:shd w:val="clear" w:color="auto" w:fill="FFFFFF"/>
-        </w:rPr>
-        <w:t xml:space="preserve"> se vendieron durante 2020 fueron los auriculares, monitores y teclados. </w:t>
-      </w:r>
-      <w:r>
-        <w:rPr>
-          <w:rStyle w:val="Textoennegrita"/>
-          <w:rFonts w:ascii="Segoe UI" w:hAnsi="Segoe UI" w:cs="Segoe UI"/>
-          <w:color w:val="2C2F34"/>
-          <w:sz w:val="23"/>
-          <w:szCs w:val="23"/>
-          <w:bdr w:val="none" w:sz="0" w:space="0" w:color="auto" w:frame="1"/>
-          <w:shd w:val="clear" w:color="auto" w:fill="FFFFFF"/>
-        </w:rPr>
-        <w:t>El aumento en las ventas de periféricos se disparó en un 81% y el hardware hizo lo propio con un 57%.</w:t>
-      </w:r>
-      <w:r>
-        <w:rPr>
-          <w:rFonts w:ascii="Segoe UI" w:hAnsi="Segoe UI" w:cs="Segoe UI"/>
-          <w:color w:val="2C2F34"/>
-          <w:sz w:val="23"/>
-          <w:szCs w:val="23"/>
-          <w:shd w:val="clear" w:color="auto" w:fill="FFFFFF"/>
-        </w:rPr>
-        <w:t xml:space="preserve"> Imaginamos que esos periféricos son aquellos que son considerados ‘gaming’ y tienen un precio algo </w:t>
-      </w:r>
-      <w:proofErr w:type="spellStart"/>
-      <w:r>
-        <w:rPr>
-          <w:rFonts w:ascii="Segoe UI" w:hAnsi="Segoe UI" w:cs="Segoe UI"/>
-          <w:color w:val="2C2F34"/>
-          <w:sz w:val="23"/>
-          <w:szCs w:val="23"/>
-          <w:shd w:val="clear" w:color="auto" w:fill="FFFFFF"/>
-        </w:rPr>
-        <w:t>mas</w:t>
-      </w:r>
-      <w:proofErr w:type="spellEnd"/>
-      <w:r>
-        <w:rPr>
-          <w:rFonts w:ascii="Segoe UI" w:hAnsi="Segoe UI" w:cs="Segoe UI"/>
-          <w:color w:val="2C2F34"/>
-          <w:sz w:val="23"/>
-          <w:szCs w:val="23"/>
-          <w:shd w:val="clear" w:color="auto" w:fill="FFFFFF"/>
-        </w:rPr>
-        <w:t xml:space="preserve"> altos que aquellos periféricos más orientados al valor.</w:t>
-      </w:r>
-    </w:p>
-    <w:p>
-      <w:pPr>
-        <w:rPr>
-          <w:rFonts w:cstheme="minorHAnsi"/>
-          <w:sz w:val="24"/>
-          <w:szCs w:val="24"/>
-        </w:rPr>
-      </w:pPr>
-      <w:r>
-        <w:rPr>
-          <w:rFonts w:ascii="Segoe UI" w:hAnsi="Segoe UI" w:cs="Segoe UI"/>
-          <w:color w:val="2C2F34"/>
-          <w:sz w:val="23"/>
-          <w:szCs w:val="23"/>
-          <w:shd w:val="clear" w:color="auto" w:fill="FFFFFF"/>
-        </w:rPr>
-        <w:t>Acá podemos sacar la cantidad de locales actualizados al 2019</w:t>
-      </w:r>
-    </w:p>
-    <w:p>
-      <w:pPr>
-        <w:rPr>
-          <w:rFonts w:cstheme="minorHAnsi"/>
-          <w:sz w:val="24"/>
-          <w:szCs w:val="24"/>
-        </w:rPr>
-      </w:pPr>
-      <w:r>
-        <w:rPr>
-          <w:rFonts w:cstheme="minorHAnsi"/>
-          <w:sz w:val="24"/>
-          <w:szCs w:val="24"/>
-        </w:rPr>
-        <w:t>https://www.guiapurpura.com.ar/computacion/page/3</w:t>
-      </w:r>
-    </w:p>
-    <w:p>
-      <w:pPr>
+        <w:t xml:space="preserve">Por el lado del trabajo remoto tenemos una inversión </w:t>
+      </w:r>
+      <w:r>
+        <w:rPr>
+          <w:rFonts w:cstheme="minorHAnsi"/>
+          <w:sz w:val="24"/>
+          <w:szCs w:val="24"/>
+        </w:rPr>
+        <w:t xml:space="preserve">en hardware que impulsó las ventas </w:t>
+      </w:r>
+      <w:r>
+        <w:rPr>
+          <w:rFonts w:cstheme="minorHAnsi"/>
+          <w:sz w:val="24"/>
+          <w:szCs w:val="24"/>
+        </w:rPr>
+        <w:t>durante</w:t>
+      </w:r>
+      <w:r>
+        <w:rPr>
+          <w:rFonts w:cstheme="minorHAnsi"/>
+          <w:sz w:val="24"/>
+          <w:szCs w:val="24"/>
+        </w:rPr>
+        <w:t xml:space="preserve"> </w:t>
+      </w:r>
+      <w:r>
+        <w:rPr>
+          <w:rFonts w:cstheme="minorHAnsi"/>
+          <w:sz w:val="24"/>
+          <w:szCs w:val="24"/>
+        </w:rPr>
+        <w:t xml:space="preserve">el </w:t>
+      </w:r>
+      <w:r>
+        <w:rPr>
+          <w:rFonts w:cstheme="minorHAnsi"/>
+          <w:sz w:val="24"/>
+          <w:szCs w:val="24"/>
+        </w:rPr>
+        <w:t>2020</w:t>
+      </w:r>
+      <w:r>
+        <w:rPr>
+          <w:rFonts w:cstheme="minorHAnsi"/>
+          <w:sz w:val="24"/>
+          <w:szCs w:val="24"/>
+        </w:rPr>
+        <w:t xml:space="preserve"> </w:t>
+      </w:r>
+      <w:r>
+        <w:rPr>
+          <w:rFonts w:cstheme="minorHAnsi"/>
+          <w:sz w:val="24"/>
+          <w:szCs w:val="24"/>
+        </w:rPr>
+        <w:t>y generando</w:t>
+      </w:r>
+      <w:r>
+        <w:rPr>
+          <w:rFonts w:cstheme="minorHAnsi"/>
+          <w:sz w:val="24"/>
+          <w:szCs w:val="24"/>
+        </w:rPr>
+        <w:t xml:space="preserve"> un</w:t>
+      </w:r>
+      <w:r>
+        <w:rPr>
+          <w:rFonts w:cstheme="minorHAnsi"/>
+          <w:sz w:val="24"/>
+          <w:szCs w:val="24"/>
+        </w:rPr>
+        <w:t xml:space="preserve"> aumento interanual de más del 13%.</w:t>
+      </w:r>
+    </w:p>
+    <w:p>
+      <w:pPr>
+        <w:rPr>
+          <w:rFonts w:cstheme="minorHAnsi"/>
+          <w:sz w:val="24"/>
+          <w:szCs w:val="24"/>
+        </w:rPr>
+      </w:pPr>
+      <w:r>
+        <w:rPr>
+          <w:rFonts w:cstheme="minorHAnsi"/>
+          <w:sz w:val="24"/>
+          <w:szCs w:val="24"/>
+        </w:rPr>
+        <w:t>Hablando</w:t>
+      </w:r>
+      <w:r>
+        <w:rPr>
+          <w:rFonts w:cstheme="minorHAnsi"/>
+          <w:sz w:val="24"/>
+          <w:szCs w:val="24"/>
+        </w:rPr>
+        <w:t xml:space="preserve"> del gaming vemos como a escala mundial, </w:t>
+      </w:r>
+      <w:r>
+        <w:rPr>
+          <w:rFonts w:cstheme="minorHAnsi"/>
+          <w:sz w:val="24"/>
+          <w:szCs w:val="24"/>
+        </w:rPr>
+        <w:t>el año pasado el segmento de componentes y computadoras gamers generó ventas por US$ 18.510 millones, de acuerdo con datos del portal de estadística alemán Statista.</w:t>
+      </w:r>
+    </w:p>
+    <w:p>
+      <w:pPr>
+        <w:rPr>
+          <w:rFonts w:cstheme="minorHAnsi"/>
+          <w:sz w:val="24"/>
+          <w:szCs w:val="24"/>
+        </w:rPr>
+      </w:pPr>
+      <w:r>
+        <w:rPr>
+          <w:rFonts w:cstheme="minorHAnsi"/>
+          <w:sz w:val="24"/>
+          <w:szCs w:val="24"/>
+        </w:rPr>
+        <w:t>En el mercado local del gaming</w:t>
+      </w:r>
+      <w:r>
+        <w:rPr>
+          <w:rFonts w:cstheme="minorHAnsi"/>
+          <w:sz w:val="24"/>
+          <w:szCs w:val="24"/>
+        </w:rPr>
+        <w:t xml:space="preserve">, </w:t>
+      </w:r>
+      <w:r>
+        <w:rPr>
+          <w:rFonts w:cstheme="minorHAnsi"/>
+          <w:sz w:val="24"/>
+          <w:szCs w:val="24"/>
+        </w:rPr>
+        <w:t xml:space="preserve">vemos como el aumento </w:t>
+      </w:r>
+      <w:r>
+        <w:rPr>
+          <w:rFonts w:cstheme="minorHAnsi"/>
+          <w:sz w:val="24"/>
+          <w:szCs w:val="24"/>
+        </w:rPr>
+        <w:t>de la</w:t>
+      </w:r>
+      <w:r>
+        <w:rPr>
+          <w:rFonts w:cstheme="minorHAnsi"/>
+          <w:sz w:val="24"/>
+          <w:szCs w:val="24"/>
+        </w:rPr>
+        <w:t xml:space="preserve"> demanda generó escasez</w:t>
+      </w:r>
+      <w:r>
+        <w:rPr>
+          <w:rFonts w:cstheme="minorHAnsi"/>
+          <w:sz w:val="24"/>
+          <w:szCs w:val="24"/>
+        </w:rPr>
+        <w:t xml:space="preserve"> sumado a que los fabricantes están a un limite operativo para poder sacar </w:t>
+      </w:r>
+      <w:r>
+        <w:rPr>
+          <w:rFonts w:cstheme="minorHAnsi"/>
+          <w:sz w:val="24"/>
+          <w:szCs w:val="24"/>
+        </w:rPr>
+        <w:t>más</w:t>
+      </w:r>
+      <w:r>
+        <w:rPr>
+          <w:rFonts w:cstheme="minorHAnsi"/>
+          <w:sz w:val="24"/>
+          <w:szCs w:val="24"/>
+        </w:rPr>
+        <w:t xml:space="preserve"> productos, </w:t>
+      </w:r>
+      <w:r>
+        <w:rPr>
+          <w:rFonts w:cstheme="minorHAnsi"/>
+          <w:sz w:val="24"/>
+          <w:szCs w:val="24"/>
+        </w:rPr>
+        <w:t>resultando en</w:t>
+      </w:r>
+      <w:r>
+        <w:rPr>
+          <w:rFonts w:cstheme="minorHAnsi"/>
+          <w:sz w:val="24"/>
+          <w:szCs w:val="24"/>
+        </w:rPr>
+        <w:t xml:space="preserve"> fluctuación importantes en los </w:t>
+      </w:r>
+      <w:r>
+        <w:rPr>
+          <w:rFonts w:cstheme="minorHAnsi"/>
+          <w:sz w:val="24"/>
+          <w:szCs w:val="24"/>
+        </w:rPr>
+        <w:t>precios,</w:t>
+      </w:r>
+      <w:r>
+        <w:rPr>
+          <w:rFonts w:cstheme="minorHAnsi"/>
+          <w:sz w:val="24"/>
+          <w:szCs w:val="24"/>
+        </w:rPr>
+        <w:t xml:space="preserve"> así como </w:t>
+      </w:r>
+      <w:r>
+        <w:rPr>
+          <w:rFonts w:cstheme="minorHAnsi"/>
+          <w:sz w:val="24"/>
+          <w:szCs w:val="24"/>
+        </w:rPr>
+        <w:t>de su disponibilidad.</w:t>
+      </w:r>
+    </w:p>
+    <w:p>
+      <w:pPr>
+        <w:rPr>
+          <w:rFonts w:cstheme="minorHAnsi"/>
+          <w:sz w:val="24"/>
+          <w:szCs w:val="24"/>
+        </w:rPr>
+      </w:pPr>
+      <w:r>
+        <w:rPr>
+          <w:rFonts w:cstheme="minorHAnsi"/>
+          <w:sz w:val="24"/>
+          <w:szCs w:val="24"/>
+        </w:rPr>
+        <w:t>Es dentro de este contexto donde cada vez más locales de venta salen al mercado para poder suplir con esta demanda</w:t>
+      </w:r>
+      <w:r>
+        <w:rPr>
+          <w:rFonts w:cstheme="minorHAnsi"/>
+          <w:sz w:val="24"/>
+          <w:szCs w:val="24"/>
+        </w:rPr>
+        <w:t xml:space="preserve"> </w:t>
+      </w:r>
+      <w:r>
+        <w:rPr>
+          <w:rFonts w:cstheme="minorHAnsi"/>
+          <w:sz w:val="24"/>
+          <w:szCs w:val="24"/>
+        </w:rPr>
+        <w:t>registrando un aumento del 57,6% con respecto al primer trimestre del 2020 según cifras del INDEC, de esta forma se alcanzó la cifra de 5.926,5 millones de pesos en ventas totales de computadoras y accesorios informáticos solamente en el primer trimestre del 2021.</w:t>
+      </w:r>
+    </w:p>
+    <w:p>
+      <w:pPr>
+        <w:rPr>
+          <w:rFonts w:cstheme="minorHAnsi"/>
+          <w:sz w:val="24"/>
+          <w:szCs w:val="24"/>
+        </w:rPr>
+      </w:pPr>
+      <w:r>
+        <w:rPr>
+          <w:rFonts w:cstheme="minorHAnsi"/>
+          <w:sz w:val="24"/>
+          <w:szCs w:val="24"/>
+        </w:rPr>
+        <w:t>Dentro del mismo informe se especifica que el área geográfica con mayor concentración del crecimiento de esta demanda fue ciudad de buenos aires con un aumento del 128,5% con respecto al trimestre anterior y registrando ventas de 13.607,8 millones de pesos.</w:t>
+      </w:r>
+      <w:r>
         <w:rPr>
           <w:rFonts w:cstheme="minorHAnsi"/>
           <w:b/>
@@ -28100,36 +28046,23 @@
           <w:sz w:val="24"/>
           <w:szCs w:val="24"/>
         </w:rPr>
-      </w:pPr>
-      <w:r>
-        <w:rPr>
-          <w:rFonts w:cstheme="minorHAnsi"/>
-          <w:b/>
-          <w:bCs/>
-          <w:sz w:val="24"/>
-          <w:szCs w:val="24"/>
-        </w:rPr>
+        <w:br w:type="page"/>
+      </w:r>
+    </w:p>
+    <w:p>
+      <w:pPr>
+        <w:pStyle w:val="Ttulo3"/>
+      </w:pPr>
+      <w:r>
+        <w:lastRenderedPageBreak/>
         <w:t>Microsegmentación</w:t>
       </w:r>
     </w:p>
     <w:p>
       <w:pPr>
-        <w:rPr>
-          <w:rFonts w:cstheme="minorHAnsi"/>
-          <w:b/>
-          <w:bCs/>
-          <w:sz w:val="24"/>
-          <w:szCs w:val="24"/>
-        </w:rPr>
-      </w:pPr>
-      <w:r>
-        <w:rPr>
-          <w:rFonts w:cstheme="minorHAnsi"/>
-          <w:b/>
-          <w:bCs/>
-          <w:sz w:val="24"/>
-          <w:szCs w:val="24"/>
-        </w:rPr>
+        <w:pStyle w:val="Ttulo3"/>
+      </w:pPr>
+      <w:r>
         <w:t>Criterios de compra</w:t>
       </w:r>
     </w:p>
@@ -28147,24 +28080,128 @@
           <w:sz w:val="24"/>
           <w:szCs w:val="24"/>
         </w:rPr>
-        <w:t>Los clientes que acceden a nuestro servicio son clientes que buscan una herramienta con características muy particulares, dada que las actuales del mercado no satisfacen sus necesidades.</w:t>
-      </w:r>
-    </w:p>
-    <w:p>
-      <w:pPr>
-        <w:rPr>
-          <w:rFonts w:cstheme="minorHAnsi"/>
-          <w:sz w:val="24"/>
-          <w:szCs w:val="24"/>
-        </w:rPr>
-      </w:pPr>
-      <w:r>
-        <w:rPr>
-          <w:rFonts w:cstheme="minorHAnsi"/>
-          <w:sz w:val="24"/>
-          <w:szCs w:val="24"/>
-        </w:rPr>
-        <w:t>Entre algunos de los criterios de compra fundamentales también identificamos</w:t>
+        <w:t xml:space="preserve">Los clientes que acceden a nuestro servicio son </w:t>
+      </w:r>
+      <w:r>
+        <w:rPr>
+          <w:rFonts w:cstheme="minorHAnsi"/>
+          <w:sz w:val="24"/>
+          <w:szCs w:val="24"/>
+        </w:rPr>
+        <w:t>tiendas de hardware</w:t>
+      </w:r>
+      <w:r>
+        <w:rPr>
+          <w:rFonts w:cstheme="minorHAnsi"/>
+          <w:sz w:val="24"/>
+          <w:szCs w:val="24"/>
+        </w:rPr>
+        <w:t xml:space="preserve"> que buscan una herramienta con características muy particulares</w:t>
+      </w:r>
+      <w:r>
+        <w:rPr>
+          <w:rFonts w:cstheme="minorHAnsi"/>
+          <w:sz w:val="24"/>
+          <w:szCs w:val="24"/>
+        </w:rPr>
+        <w:t xml:space="preserve"> </w:t>
+      </w:r>
+      <w:r>
+        <w:rPr>
+          <w:rFonts w:cstheme="minorHAnsi"/>
+          <w:sz w:val="24"/>
+          <w:szCs w:val="24"/>
+        </w:rPr>
+        <w:t xml:space="preserve">y </w:t>
+      </w:r>
+      <w:r>
+        <w:rPr>
+          <w:rFonts w:cstheme="minorHAnsi"/>
+          <w:sz w:val="24"/>
+          <w:szCs w:val="24"/>
+        </w:rPr>
+        <w:t>con</w:t>
+      </w:r>
+      <w:r>
+        <w:rPr>
+          <w:rFonts w:cstheme="minorHAnsi"/>
+          <w:sz w:val="24"/>
+          <w:szCs w:val="24"/>
+        </w:rPr>
+        <w:t xml:space="preserve"> gran calidad </w:t>
+      </w:r>
+      <w:r>
+        <w:rPr>
+          <w:rFonts w:cstheme="minorHAnsi"/>
+          <w:sz w:val="24"/>
+          <w:szCs w:val="24"/>
+        </w:rPr>
+        <w:t>para potenciar sus procesos internos</w:t>
+      </w:r>
+      <w:r>
+        <w:rPr>
+          <w:rFonts w:cstheme="minorHAnsi"/>
+          <w:sz w:val="24"/>
+          <w:szCs w:val="24"/>
+        </w:rPr>
+        <w:t xml:space="preserve">, dada que </w:t>
+      </w:r>
+      <w:r>
+        <w:rPr>
+          <w:rFonts w:cstheme="minorHAnsi"/>
+          <w:sz w:val="24"/>
+          <w:szCs w:val="24"/>
+        </w:rPr>
+        <w:t>los actuales competidores dentro</w:t>
+      </w:r>
+      <w:r>
+        <w:rPr>
+          <w:rFonts w:cstheme="minorHAnsi"/>
+          <w:sz w:val="24"/>
+          <w:szCs w:val="24"/>
+        </w:rPr>
+        <w:t xml:space="preserve"> del mercado no satisfacen </w:t>
+      </w:r>
+      <w:r>
+        <w:rPr>
+          <w:rFonts w:cstheme="minorHAnsi"/>
+          <w:sz w:val="24"/>
+          <w:szCs w:val="24"/>
+        </w:rPr>
+        <w:t>dichas</w:t>
+      </w:r>
+      <w:r>
+        <w:rPr>
+          <w:rFonts w:cstheme="minorHAnsi"/>
+          <w:sz w:val="24"/>
+          <w:szCs w:val="24"/>
+        </w:rPr>
+        <w:t xml:space="preserve"> necesidades.</w:t>
+      </w:r>
+    </w:p>
+    <w:p>
+      <w:pPr>
+        <w:rPr>
+          <w:rFonts w:cstheme="minorHAnsi"/>
+          <w:sz w:val="24"/>
+          <w:szCs w:val="24"/>
+        </w:rPr>
+      </w:pPr>
+      <w:r>
+        <w:rPr>
+          <w:rFonts w:cstheme="minorHAnsi"/>
+          <w:sz w:val="24"/>
+          <w:szCs w:val="24"/>
+        </w:rPr>
+        <w:t xml:space="preserve">Es por ello por lo que identificamos los siguientes </w:t>
+      </w:r>
+      <w:r>
+        <w:rPr>
+          <w:rFonts w:cstheme="minorHAnsi"/>
+          <w:sz w:val="24"/>
+          <w:szCs w:val="24"/>
+        </w:rPr>
+        <w:t>criterios de compra fundamentales</w:t>
       </w:r>
       <w:r>
         <w:rPr>
@@ -28194,7 +28231,15 @@
           <w:sz w:val="24"/>
           <w:szCs w:val="24"/>
         </w:rPr>
-        <w:t>Calidad de servicio y acompañamiento en los procesos de negocio que otros ERP no hacen</w:t>
+        <w:t>Excelente relación precio/calidad</w:t>
+      </w:r>
+      <w:r>
+        <w:rPr>
+          <w:rFonts w:cstheme="minorHAnsi"/>
+          <w:sz w:val="24"/>
+          <w:szCs w:val="24"/>
+        </w:rPr>
+        <w:t>.</w:t>
       </w:r>
     </w:p>
     <w:p>
@@ -28216,7 +28261,15 @@
           <w:sz w:val="24"/>
           <w:szCs w:val="24"/>
         </w:rPr>
-        <w:t>Apuntamos a las necesidades de nuestros clientes</w:t>
+        <w:t>Posibilidad de tener un soporte personalizado</w:t>
+      </w:r>
+      <w:r>
+        <w:rPr>
+          <w:rFonts w:cstheme="minorHAnsi"/>
+          <w:sz w:val="24"/>
+          <w:szCs w:val="24"/>
+        </w:rPr>
+        <w:t>.</w:t>
       </w:r>
     </w:p>
     <w:p>
@@ -28238,7 +28291,23 @@
           <w:sz w:val="24"/>
           <w:szCs w:val="24"/>
         </w:rPr>
-        <w:t>Entrega de prueba gratuita (los competidores no lo hacen)</w:t>
+        <w:t xml:space="preserve">Capacidad de poder potenciar los procesos internos </w:t>
+      </w:r>
+      <w:r>
+        <w:rPr>
+          <w:rFonts w:cstheme="minorHAnsi"/>
+          <w:sz w:val="24"/>
+          <w:szCs w:val="24"/>
+        </w:rPr>
+        <w:t>de su negocio</w:t>
+      </w:r>
+      <w:r>
+        <w:rPr>
+          <w:rFonts w:cstheme="minorHAnsi"/>
+          <w:sz w:val="24"/>
+          <w:szCs w:val="24"/>
+        </w:rPr>
+        <w:t>.</w:t>
       </w:r>
     </w:p>
     <w:p>
@@ -28260,15 +28329,15 @@
           <w:sz w:val="24"/>
           <w:szCs w:val="24"/>
         </w:rPr>
-        <w:t>Variedad de oferta</w:t>
-      </w:r>
-      <w:r>
-        <w:rPr>
-          <w:rFonts w:cstheme="minorHAnsi"/>
-          <w:sz w:val="24"/>
-          <w:szCs w:val="24"/>
-        </w:rPr>
-        <w:t xml:space="preserve"> en base al tamaño del local</w:t>
+        <w:t>Entrega de prueba gratuita</w:t>
+      </w:r>
+      <w:r>
+        <w:rPr>
+          <w:rFonts w:cstheme="minorHAnsi"/>
+          <w:sz w:val="24"/>
+          <w:szCs w:val="24"/>
+        </w:rPr>
+        <w:t xml:space="preserve"> de 1 mes.</w:t>
       </w:r>
     </w:p>
     <w:p>
@@ -28290,23 +28359,23 @@
           <w:sz w:val="24"/>
           <w:szCs w:val="24"/>
         </w:rPr>
-        <w:t xml:space="preserve">Precio de servicio </w:t>
-      </w:r>
-      <w:r>
-        <w:rPr>
-          <w:rFonts w:cstheme="minorHAnsi"/>
-          <w:sz w:val="24"/>
-          <w:szCs w:val="24"/>
-        </w:rPr>
-        <w:t>competitivo y en</w:t>
-      </w:r>
-      <w:r>
-        <w:rPr>
-          <w:rFonts w:cstheme="minorHAnsi"/>
-          <w:sz w:val="24"/>
-          <w:szCs w:val="24"/>
-        </w:rPr>
-        <w:t xml:space="preserve"> pesos</w:t>
+        <w:t>Variedad de oferta</w:t>
+      </w:r>
+      <w:r>
+        <w:rPr>
+          <w:rFonts w:cstheme="minorHAnsi"/>
+          <w:sz w:val="24"/>
+          <w:szCs w:val="24"/>
+        </w:rPr>
+        <w:t xml:space="preserve"> en base al tamaño del local</w:t>
+      </w:r>
+      <w:r>
+        <w:rPr>
+          <w:rFonts w:cstheme="minorHAnsi"/>
+          <w:sz w:val="24"/>
+          <w:szCs w:val="24"/>
+        </w:rPr>
+        <w:t>.</w:t>
       </w:r>
     </w:p>
     <w:p>
@@ -28328,7 +28397,291 @@
           <w:sz w:val="24"/>
           <w:szCs w:val="24"/>
         </w:rPr>
-        <w:t>Gran velocidad de entrega</w:t>
+        <w:t xml:space="preserve">Precio de servicio </w:t>
+      </w:r>
+      <w:r>
+        <w:rPr>
+          <w:rFonts w:cstheme="minorHAnsi"/>
+          <w:sz w:val="24"/>
+          <w:szCs w:val="24"/>
+        </w:rPr>
+        <w:t>en</w:t>
+      </w:r>
+      <w:r>
+        <w:rPr>
+          <w:rFonts w:cstheme="minorHAnsi"/>
+          <w:sz w:val="24"/>
+          <w:szCs w:val="24"/>
+        </w:rPr>
+        <w:t xml:space="preserve"> pesos</w:t>
+      </w:r>
+      <w:r>
+        <w:rPr>
+          <w:rFonts w:cstheme="minorHAnsi"/>
+          <w:sz w:val="24"/>
+          <w:szCs w:val="24"/>
+        </w:rPr>
+        <w:t>.</w:t>
+      </w:r>
+    </w:p>
+    <w:p>
+      <w:pPr>
+        <w:pStyle w:val="Ttulo3"/>
+      </w:pPr>
+      <w:r>
+        <w:t>Estrategia de compra</w:t>
+      </w:r>
+    </w:p>
+    <w:p>
+      <w:pPr>
+        <w:rPr>
+          <w:rFonts w:cstheme="minorHAnsi"/>
+          <w:sz w:val="24"/>
+          <w:szCs w:val="24"/>
+        </w:rPr>
+      </w:pPr>
+      <w:r>
+        <w:rPr>
+          <w:rFonts w:cstheme="minorHAnsi"/>
+          <w:sz w:val="24"/>
+          <w:szCs w:val="24"/>
+        </w:rPr>
+        <w:t>La estrategia de compra es una estrategia directa que busca vender nuestros servicios directamente a los clientes, haciendo uso de diferentes medios como mail o teléfono.</w:t>
+      </w:r>
+    </w:p>
+    <w:p>
+      <w:pPr>
+        <w:rPr>
+          <w:rFonts w:cstheme="minorHAnsi"/>
+          <w:sz w:val="24"/>
+          <w:szCs w:val="24"/>
+        </w:rPr>
+      </w:pPr>
+      <w:r>
+        <w:rPr>
+          <w:rFonts w:cstheme="minorHAnsi"/>
+          <w:sz w:val="24"/>
+          <w:szCs w:val="24"/>
+        </w:rPr>
+        <w:t xml:space="preserve">El cliente se comunica con nosotros o nosotros con ellos </w:t>
+      </w:r>
+      <w:r>
+        <w:rPr>
+          <w:rFonts w:cstheme="minorHAnsi"/>
+          <w:sz w:val="24"/>
+          <w:szCs w:val="24"/>
+        </w:rPr>
+        <w:t xml:space="preserve">mediante investigación de mercado buscando nuestro target de cliente, luego de ellos nos enfocamos </w:t>
+      </w:r>
+      <w:r>
+        <w:rPr>
+          <w:rFonts w:cstheme="minorHAnsi"/>
+          <w:sz w:val="24"/>
+          <w:szCs w:val="24"/>
+        </w:rPr>
+        <w:t xml:space="preserve">ofrecer nuestro servicio y detallar todas las características fundamentales que nuestro </w:t>
+      </w:r>
+      <w:r>
+        <w:rPr>
+          <w:rFonts w:cstheme="minorHAnsi"/>
+          <w:sz w:val="24"/>
+          <w:szCs w:val="24"/>
+        </w:rPr>
+        <w:t>servicio</w:t>
+      </w:r>
+      <w:r>
+        <w:rPr>
+          <w:rFonts w:cstheme="minorHAnsi"/>
+          <w:sz w:val="24"/>
+          <w:szCs w:val="24"/>
+        </w:rPr>
+        <w:t xml:space="preserve"> tiene para mejorar la calidad de sus </w:t>
+      </w:r>
+      <w:r>
+        <w:rPr>
+          <w:rFonts w:cstheme="minorHAnsi"/>
+          <w:sz w:val="24"/>
+          <w:szCs w:val="24"/>
+        </w:rPr>
+        <w:t xml:space="preserve">procesos </w:t>
+      </w:r>
+      <w:r>
+        <w:rPr>
+          <w:rFonts w:cstheme="minorHAnsi"/>
+          <w:sz w:val="24"/>
+          <w:szCs w:val="24"/>
+        </w:rPr>
+        <w:t xml:space="preserve">internos </w:t>
+      </w:r>
+      <w:r>
+        <w:rPr>
+          <w:rFonts w:cstheme="minorHAnsi"/>
+          <w:sz w:val="24"/>
+          <w:szCs w:val="24"/>
+        </w:rPr>
+        <w:t xml:space="preserve">apuntando a sus necesidades, </w:t>
+      </w:r>
+      <w:r>
+        <w:rPr>
+          <w:rFonts w:cstheme="minorHAnsi"/>
+          <w:sz w:val="24"/>
+          <w:szCs w:val="24"/>
+        </w:rPr>
+        <w:t xml:space="preserve">una vez conseguido esto ofrecemos la </w:t>
+      </w:r>
+      <w:r>
+        <w:rPr>
+          <w:rFonts w:cstheme="minorHAnsi"/>
+          <w:sz w:val="24"/>
+          <w:szCs w:val="24"/>
+        </w:rPr>
+        <w:t>entrega de una prueba gratuita de 1 mes para que pueda probar todos l</w:t>
+      </w:r>
+      <w:r>
+        <w:rPr>
+          <w:rFonts w:cstheme="minorHAnsi"/>
+          <w:sz w:val="24"/>
+          <w:szCs w:val="24"/>
+        </w:rPr>
+        <w:t xml:space="preserve">as características </w:t>
+      </w:r>
+      <w:r>
+        <w:rPr>
+          <w:rFonts w:cstheme="minorHAnsi"/>
+          <w:sz w:val="24"/>
+          <w:szCs w:val="24"/>
+        </w:rPr>
+        <w:t>de nuestros servicios</w:t>
+      </w:r>
+      <w:r>
+        <w:rPr>
+          <w:rFonts w:cstheme="minorHAnsi"/>
+          <w:sz w:val="24"/>
+          <w:szCs w:val="24"/>
+        </w:rPr>
+        <w:t>.</w:t>
+      </w:r>
+    </w:p>
+    <w:p>
+      <w:pPr>
+        <w:pStyle w:val="Ttulo3"/>
+      </w:pPr>
+      <w:r>
+        <w:t>Características personales</w:t>
+      </w:r>
+    </w:p>
+    <w:p>
+      <w:pPr>
+        <w:rPr>
+          <w:rFonts w:cstheme="minorHAnsi"/>
+          <w:sz w:val="24"/>
+          <w:szCs w:val="24"/>
+        </w:rPr>
+      </w:pPr>
+      <w:r>
+        <w:rPr>
+          <w:rFonts w:cstheme="minorHAnsi"/>
+          <w:sz w:val="24"/>
+          <w:szCs w:val="24"/>
+        </w:rPr>
+        <w:t xml:space="preserve">Quienes tomaran la decisión de utilizar o no nuestro servicio, así como de contratarlo son los gerentes </w:t>
+      </w:r>
+      <w:r>
+        <w:rPr>
+          <w:rFonts w:cstheme="minorHAnsi"/>
+          <w:sz w:val="24"/>
+          <w:szCs w:val="24"/>
+        </w:rPr>
+        <w:t xml:space="preserve">comerciales </w:t>
+      </w:r>
+      <w:r>
+        <w:rPr>
+          <w:rFonts w:cstheme="minorHAnsi"/>
+          <w:sz w:val="24"/>
+          <w:szCs w:val="24"/>
+        </w:rPr>
+        <w:t>o dueños de los locales de venta a los que apuntamos</w:t>
+      </w:r>
+      <w:r>
+        <w:rPr>
+          <w:rFonts w:cstheme="minorHAnsi"/>
+          <w:sz w:val="24"/>
+          <w:szCs w:val="24"/>
+        </w:rPr>
+        <w:t>.</w:t>
+      </w:r>
+    </w:p>
+    <w:p>
+      <w:pPr>
+        <w:rPr>
+          <w:rFonts w:cstheme="minorHAnsi"/>
+          <w:sz w:val="24"/>
+          <w:szCs w:val="24"/>
+        </w:rPr>
+      </w:pPr>
+      <w:r>
+        <w:rPr>
+          <w:rFonts w:cstheme="minorHAnsi"/>
+          <w:sz w:val="24"/>
+          <w:szCs w:val="24"/>
+        </w:rPr>
+        <w:t xml:space="preserve">Identificamos estos perfiles como perfiles con poca tolerancia al fallo y con responsabilidades importantes dentro del local ya que son quienes lo dirigen siendo responsables tanto de sus beneficios como de sus perdidas por lo tanto son personas que se </w:t>
+      </w:r>
+      <w:r>
+        <w:rPr>
+          <w:rFonts w:cstheme="minorHAnsi"/>
+          <w:sz w:val="24"/>
+          <w:szCs w:val="24"/>
+        </w:rPr>
+        <w:t xml:space="preserve">identifican con sus </w:t>
+      </w:r>
+      <w:r>
+        <w:rPr>
+          <w:rFonts w:cstheme="minorHAnsi"/>
+          <w:sz w:val="24"/>
+          <w:szCs w:val="24"/>
+        </w:rPr>
+        <w:t>locales</w:t>
+      </w:r>
+      <w:r>
+        <w:rPr>
+          <w:rFonts w:cstheme="minorHAnsi"/>
+          <w:sz w:val="24"/>
+          <w:szCs w:val="24"/>
+        </w:rPr>
+        <w:t xml:space="preserve"> y que buscan en sus</w:t>
+      </w:r>
+      <w:r>
+        <w:rPr>
+          <w:rFonts w:cstheme="minorHAnsi"/>
+          <w:sz w:val="24"/>
+          <w:szCs w:val="24"/>
+        </w:rPr>
+        <w:t xml:space="preserve"> </w:t>
+      </w:r>
+      <w:r>
+        <w:rPr>
+          <w:rFonts w:cstheme="minorHAnsi"/>
+          <w:sz w:val="24"/>
+          <w:szCs w:val="24"/>
+        </w:rPr>
+        <w:t xml:space="preserve">decisiones realmente poder generar un impacto positivo en </w:t>
+      </w:r>
+      <w:r>
+        <w:rPr>
+          <w:rFonts w:cstheme="minorHAnsi"/>
+          <w:sz w:val="24"/>
+          <w:szCs w:val="24"/>
+        </w:rPr>
+        <w:t>su negocio</w:t>
+      </w:r>
+      <w:r>
+        <w:rPr>
+          <w:rFonts w:cstheme="minorHAnsi"/>
+          <w:sz w:val="24"/>
+          <w:szCs w:val="24"/>
+        </w:rPr>
+        <w:t>.</w:t>
       </w:r>
     </w:p>
     <w:p>
@@ -28341,403 +28694,145 @@
           <w:szCs w:val="24"/>
         </w:rPr>
       </w:pPr>
-      <w:r>
-        <w:rPr>
-          <w:rFonts w:cstheme="minorHAnsi"/>
-          <w:b/>
-          <w:bCs/>
-          <w:sz w:val="24"/>
-          <w:szCs w:val="24"/>
-        </w:rPr>
-        <w:t>Estrategia de compra</w:t>
-      </w:r>
-    </w:p>
-    <w:p>
-      <w:pPr>
-        <w:rPr>
-          <w:rFonts w:cstheme="minorHAnsi"/>
-          <w:sz w:val="24"/>
-          <w:szCs w:val="24"/>
-        </w:rPr>
-      </w:pPr>
-      <w:r>
-        <w:rPr>
-          <w:rFonts w:cstheme="minorHAnsi"/>
-          <w:sz w:val="24"/>
-          <w:szCs w:val="24"/>
-        </w:rPr>
-        <w:t>La estrategia de compra es una estrategia directa que busca vender nuestros servicios directamente a los clientes, haciendo uso de diferentes medios como mail o teléfono.</w:t>
-      </w:r>
-    </w:p>
-    <w:p>
-      <w:pPr>
-        <w:rPr>
-          <w:rFonts w:cstheme="minorHAnsi"/>
-          <w:sz w:val="24"/>
-          <w:szCs w:val="24"/>
-        </w:rPr>
-      </w:pPr>
-      <w:r>
-        <w:rPr>
-          <w:rFonts w:cstheme="minorHAnsi"/>
-          <w:sz w:val="24"/>
-          <w:szCs w:val="24"/>
-        </w:rPr>
-        <w:t>El cliente se comunica con nosotros o nosotros con ellos por recomendación de algún cliente que previamente contrato nuestro servicio, y nos enfocamos en ofrecer nuestro servicio y detallar todas las características fundamentales que nuestro producto tiene para mejorar la calidad de sus necesidades.</w:t>
-      </w:r>
-    </w:p>
-    <w:p>
-      <w:pPr>
-        <w:rPr>
-          <w:rFonts w:cstheme="minorHAnsi"/>
-          <w:sz w:val="24"/>
-          <w:szCs w:val="24"/>
-        </w:rPr>
-      </w:pPr>
-      <w:r>
-        <w:rPr>
-          <w:rFonts w:cstheme="minorHAnsi"/>
-          <w:sz w:val="24"/>
-          <w:szCs w:val="24"/>
-        </w:rPr>
-        <w:lastRenderedPageBreak/>
-        <w:t> </w:t>
-      </w:r>
-    </w:p>
-    <w:p>
-      <w:pPr>
-        <w:rPr>
-          <w:rFonts w:cstheme="minorHAnsi"/>
-          <w:b/>
-          <w:bCs/>
-          <w:sz w:val="24"/>
-          <w:szCs w:val="24"/>
-        </w:rPr>
-      </w:pPr>
-      <w:r>
-        <w:rPr>
-          <w:rFonts w:cstheme="minorHAnsi"/>
-          <w:b/>
-          <w:bCs/>
-          <w:sz w:val="24"/>
-          <w:szCs w:val="24"/>
-        </w:rPr>
-        <w:t>Características personales</w:t>
-      </w:r>
-    </w:p>
-    <w:p>
-      <w:pPr>
-        <w:rPr>
-          <w:rFonts w:cstheme="minorHAnsi"/>
-          <w:sz w:val="24"/>
-          <w:szCs w:val="24"/>
-        </w:rPr>
-      </w:pPr>
-      <w:r>
-        <w:rPr>
-          <w:rFonts w:cstheme="minorHAnsi"/>
-          <w:sz w:val="24"/>
-          <w:szCs w:val="24"/>
-        </w:rPr>
-        <w:t>Gerentes y dueños</w:t>
-      </w:r>
-    </w:p>
-    <w:p>
-      <w:pPr>
-        <w:rPr>
-          <w:rFonts w:cstheme="minorHAnsi"/>
-          <w:sz w:val="24"/>
-          <w:szCs w:val="24"/>
-        </w:rPr>
-      </w:pPr>
-      <w:r>
-        <w:rPr>
-          <w:rFonts w:cstheme="minorHAnsi"/>
-          <w:sz w:val="24"/>
-          <w:szCs w:val="24"/>
-        </w:rPr>
-        <w:t xml:space="preserve">Cuando nos referimos a empresas, entendemos que quienes finalmente tomaran la decisión de utilizar nuestro servicio, son empleados con alto rango, como pueden ser Managers del área de tecnología o los CTO de las empresas. Identificamos a estos perfiles, como perfiles con baja tolerancia al fallo, con un nivel de confianza muy alto por las decisiones que toman, con responsabilidades importantes dado que en gran medida ellos son quienes dirigen y se encargan que </w:t>
-      </w:r>
-      <w:proofErr w:type="spellStart"/>
-      <w:r>
-        <w:rPr>
-          <w:rFonts w:cstheme="minorHAnsi"/>
-          <w:sz w:val="24"/>
-          <w:szCs w:val="24"/>
-        </w:rPr>
-        <w:t>que</w:t>
-      </w:r>
-      <w:proofErr w:type="spellEnd"/>
-      <w:r>
-        <w:rPr>
-          <w:rFonts w:cstheme="minorHAnsi"/>
-          <w:sz w:val="24"/>
-          <w:szCs w:val="24"/>
-        </w:rPr>
-        <w:t xml:space="preserve"> sus áreas alcancen los objetivos planteados por las empresas en las que trabajan, son personas que se identifican con sus empresas y que buscan en sus decisiones realmente poder generar un impacto positivo en sus negocios.</w:t>
-      </w:r>
-    </w:p>
-    <w:p>
-      <w:pPr>
-        <w:rPr>
-          <w:rFonts w:cstheme="minorHAnsi"/>
-          <w:b/>
-          <w:bCs/>
-          <w:sz w:val="24"/>
-          <w:szCs w:val="24"/>
-        </w:rPr>
-      </w:pPr>
-    </w:p>
-    <w:p>
-      <w:pPr>
-        <w:rPr>
-          <w:rFonts w:cstheme="minorHAnsi"/>
-          <w:b/>
-          <w:bCs/>
-          <w:sz w:val="24"/>
-          <w:szCs w:val="24"/>
-        </w:rPr>
-      </w:pPr>
-      <w:r>
-        <w:rPr>
-          <w:rFonts w:cstheme="minorHAnsi"/>
-          <w:b/>
-          <w:bCs/>
-          <w:sz w:val="24"/>
-          <w:szCs w:val="24"/>
-        </w:rPr>
+    </w:p>
+    <w:p>
+      <w:pPr>
+        <w:pStyle w:val="Ttulo3"/>
+      </w:pPr>
+      <w:r>
         <w:t>Mercado meta</w:t>
       </w:r>
     </w:p>
     <w:p>
       <w:pPr>
         <w:rPr>
-          <w:rFonts w:cstheme="minorHAnsi"/>
-          <w:sz w:val="24"/>
-          <w:szCs w:val="24"/>
-        </w:rPr>
-      </w:pPr>
-      <w:r>
-        <w:rPr>
-          <w:rFonts w:cstheme="minorHAnsi"/>
-          <w:sz w:val="24"/>
-          <w:szCs w:val="24"/>
-        </w:rPr>
-        <w:t>//</w:t>
-      </w:r>
-      <w:r>
-        <w:rPr>
-          <w:rFonts w:cstheme="minorHAnsi"/>
-          <w:sz w:val="24"/>
-          <w:szCs w:val="24"/>
-        </w:rPr>
-        <w:t xml:space="preserve">macro </w:t>
-      </w:r>
-      <w:proofErr w:type="spellStart"/>
-      <w:r>
-        <w:rPr>
-          <w:rFonts w:cstheme="minorHAnsi"/>
-          <w:sz w:val="24"/>
-          <w:szCs w:val="24"/>
-        </w:rPr>
-        <w:t>segmentacion</w:t>
-      </w:r>
-      <w:proofErr w:type="spellEnd"/>
-    </w:p>
-    <w:p>
-      <w:pPr>
-        <w:rPr>
-          <w:rFonts w:cstheme="minorHAnsi"/>
-          <w:sz w:val="24"/>
-          <w:szCs w:val="24"/>
-        </w:rPr>
-      </w:pPr>
-      <w:r>
-        <w:rPr>
-          <w:rFonts w:cstheme="minorHAnsi"/>
-          <w:sz w:val="24"/>
-          <w:szCs w:val="24"/>
-        </w:rPr>
-        <w:t xml:space="preserve">Nuestro mercado meta este compuesto por </w:t>
-      </w:r>
-      <w:r>
-        <w:rPr>
-          <w:rFonts w:cstheme="minorHAnsi"/>
-          <w:sz w:val="24"/>
-          <w:szCs w:val="24"/>
-        </w:rPr>
-        <w:t>locales</w:t>
-      </w:r>
-      <w:r>
-        <w:rPr>
-          <w:rFonts w:cstheme="minorHAnsi"/>
-          <w:sz w:val="24"/>
-          <w:szCs w:val="24"/>
-        </w:rPr>
-        <w:t xml:space="preserve"> de </w:t>
-      </w:r>
-      <w:r>
-        <w:rPr>
-          <w:rFonts w:cstheme="minorHAnsi"/>
-          <w:sz w:val="24"/>
-          <w:szCs w:val="24"/>
-        </w:rPr>
-        <w:t xml:space="preserve">venta </w:t>
-      </w:r>
-      <w:proofErr w:type="spellStart"/>
-      <w:r>
-        <w:rPr>
-          <w:rFonts w:cstheme="minorHAnsi"/>
-          <w:sz w:val="24"/>
-          <w:szCs w:val="24"/>
-        </w:rPr>
-        <w:t>hw</w:t>
-      </w:r>
-      <w:proofErr w:type="spellEnd"/>
-      <w:r>
-        <w:rPr>
-          <w:rFonts w:cstheme="minorHAnsi"/>
-          <w:sz w:val="24"/>
-          <w:szCs w:val="24"/>
-        </w:rPr>
-        <w:t xml:space="preserve"> chicas, medianas y grandes, que su principal industria es la industria del software. Cuentan con un promedio de entre </w:t>
-      </w:r>
-      <w:r>
-        <w:rPr>
-          <w:rFonts w:cstheme="minorHAnsi"/>
-          <w:sz w:val="24"/>
-          <w:szCs w:val="24"/>
-        </w:rPr>
-        <w:t>X</w:t>
-      </w:r>
-      <w:r>
-        <w:rPr>
-          <w:rFonts w:cstheme="minorHAnsi"/>
-          <w:sz w:val="24"/>
-          <w:szCs w:val="24"/>
-        </w:rPr>
-        <w:t xml:space="preserve"> y </w:t>
-      </w:r>
-      <w:r>
-        <w:rPr>
-          <w:rFonts w:cstheme="minorHAnsi"/>
-          <w:sz w:val="24"/>
-          <w:szCs w:val="24"/>
-        </w:rPr>
-        <w:t>X</w:t>
-      </w:r>
-      <w:r>
-        <w:rPr>
-          <w:rFonts w:cstheme="minorHAnsi"/>
-          <w:sz w:val="24"/>
-          <w:szCs w:val="24"/>
-        </w:rPr>
-        <w:t xml:space="preserve"> empleados.</w:t>
-      </w:r>
-      <w:r>
-        <w:rPr>
-          <w:rFonts w:cstheme="minorHAnsi"/>
-          <w:sz w:val="24"/>
-          <w:szCs w:val="24"/>
-        </w:rPr>
-        <w:t xml:space="preserve"> Estos locales de venta tienen una fuerte concentración dentro de buenos aires, capital federal.</w:t>
-      </w:r>
-    </w:p>
-    <w:p>
-      <w:pPr>
-        <w:rPr>
-          <w:rFonts w:cstheme="minorHAnsi"/>
-          <w:sz w:val="24"/>
-          <w:szCs w:val="24"/>
-        </w:rPr>
-      </w:pPr>
-      <w:r>
-        <w:rPr>
-          <w:rFonts w:cstheme="minorHAnsi"/>
-          <w:sz w:val="24"/>
-          <w:szCs w:val="24"/>
-        </w:rPr>
-        <w:t>Entre la media de facturación de estos locales de venta y hacer la cuenta del % del dato de arriba, según los datos y enumerar la fuente de arriba</w:t>
-      </w:r>
-    </w:p>
-    <w:p>
-      <w:pPr>
-        <w:rPr>
-          <w:rFonts w:cstheme="minorHAnsi"/>
-          <w:sz w:val="24"/>
-          <w:szCs w:val="24"/>
-        </w:rPr>
-      </w:pPr>
-      <w:r>
-        <w:rPr>
-          <w:rFonts w:cstheme="minorHAnsi"/>
-          <w:sz w:val="24"/>
-          <w:szCs w:val="24"/>
-        </w:rPr>
-        <w:t xml:space="preserve">//micro </w:t>
-      </w:r>
-      <w:proofErr w:type="spellStart"/>
-      <w:r>
-        <w:rPr>
-          <w:rFonts w:cstheme="minorHAnsi"/>
-          <w:sz w:val="24"/>
-          <w:szCs w:val="24"/>
-        </w:rPr>
-        <w:t>segmentacion</w:t>
-      </w:r>
-      <w:proofErr w:type="spellEnd"/>
-    </w:p>
-    <w:p>
-      <w:r>
-        <w:t>Estas empresas cuentan con una clara necesidad</w:t>
-      </w:r>
-      <w:r>
-        <w:t xml:space="preserve"> y repetir el que esta sobre vendido y necesitan un ERP para poder gestionar correctamente estas ventas, sumado al error humano y bla que pusimos al principio</w:t>
-      </w:r>
-    </w:p>
-    <w:p>
-      <w:pPr>
-        <w:rPr>
-          <w:rFonts w:cstheme="minorHAnsi"/>
-          <w:sz w:val="24"/>
-          <w:szCs w:val="24"/>
-        </w:rPr>
-      </w:pPr>
-      <w:r>
-        <w:t xml:space="preserve">Entre los perfiles que toman decisiones relevantes y de trascendencia en estas empresas identificamos perfiles, con </w:t>
-      </w:r>
-      <w:proofErr w:type="spellStart"/>
-      <w:r>
-        <w:t>seniority</w:t>
-      </w:r>
-      <w:proofErr w:type="spellEnd"/>
-      <w:r>
-        <w:t xml:space="preserve"> elevado y con varios años de experiencia, que basan sus decisiones en un estudio de mercado y en lo que sus colegas con puestos similares puedan recomendarle. </w:t>
-      </w:r>
-      <w:r>
-        <w:rPr>
-          <w:rFonts w:cstheme="minorHAnsi"/>
-          <w:sz w:val="24"/>
-          <w:szCs w:val="24"/>
-        </w:rPr>
-        <w:t>Marcar quien toma las decisiones en estas empresas con las características personales</w:t>
-      </w:r>
-    </w:p>
-    <w:p>
-      <w:pPr>
-        <w:rPr>
-          <w:rFonts w:cstheme="minorHAnsi"/>
-          <w:sz w:val="24"/>
-          <w:szCs w:val="24"/>
-        </w:rPr>
-      </w:pPr>
-      <w:r>
-        <w:rPr>
-          <w:rFonts w:cstheme="minorHAnsi"/>
-          <w:sz w:val="24"/>
-          <w:szCs w:val="24"/>
-        </w:rPr>
-        <w:t>En cuanto a criterios de compra -&gt; buena calidad de servicio y orientando a sus necesidades y problemáticas con un costo competitivo en pesos</w:t>
+          <w:sz w:val="24"/>
+          <w:szCs w:val="24"/>
+        </w:rPr>
+      </w:pPr>
+      <w:r>
+        <w:rPr>
+          <w:sz w:val="24"/>
+          <w:szCs w:val="24"/>
+        </w:rPr>
+        <w:t xml:space="preserve">Nuestro mercado esta compuesto </w:t>
+      </w:r>
+      <w:r>
+        <w:rPr>
+          <w:sz w:val="24"/>
+          <w:szCs w:val="24"/>
+        </w:rPr>
+        <w:t xml:space="preserve">por locales pequeños, medianos y grandes de venta de hardware, siendo su principal industria la industria del comercio, cuentan con una </w:t>
+      </w:r>
+      <w:r>
+        <w:rPr>
+          <w:sz w:val="24"/>
+          <w:szCs w:val="24"/>
+        </w:rPr>
+        <w:t>cantidad</w:t>
+      </w:r>
+      <w:r>
+        <w:rPr>
+          <w:sz w:val="24"/>
+          <w:szCs w:val="24"/>
+        </w:rPr>
+        <w:t xml:space="preserve"> de empleados que arranca </w:t>
+      </w:r>
+      <w:r>
+        <w:rPr>
+          <w:sz w:val="24"/>
+          <w:szCs w:val="24"/>
+        </w:rPr>
+        <w:t>desde 10 personas para los locales más pequeños hasta más de 100 personas los locales más grandes. Además, su mayor concentración se encuentra dentro de Ciudad Autónoma de Buenos Aires debido a que es la zona de mayor demanda de hardware</w:t>
+      </w:r>
+      <w:r>
+        <w:rPr>
+          <w:sz w:val="24"/>
+          <w:szCs w:val="24"/>
+        </w:rPr>
+        <w:t>.</w:t>
+      </w:r>
+    </w:p>
+    <w:p>
+      <w:pPr>
+        <w:rPr>
+          <w:rFonts w:cstheme="minorHAnsi"/>
+          <w:sz w:val="24"/>
+          <w:szCs w:val="24"/>
+        </w:rPr>
+      </w:pPr>
+      <w:r>
+        <w:rPr>
+          <w:sz w:val="24"/>
+          <w:szCs w:val="24"/>
+        </w:rPr>
+        <w:t xml:space="preserve">Vemos como este mercado esta en pleno crecimiento debido a la aceleración que marco la pandemia en este generando alrededor </w:t>
+      </w:r>
+      <w:r>
+        <w:rPr>
+          <w:rFonts w:cstheme="minorHAnsi"/>
+          <w:sz w:val="24"/>
+          <w:szCs w:val="24"/>
+        </w:rPr>
+        <w:t>de 13.607,8 millones de pesos</w:t>
+      </w:r>
+      <w:r>
+        <w:rPr>
+          <w:rFonts w:cstheme="minorHAnsi"/>
+          <w:sz w:val="24"/>
+          <w:szCs w:val="24"/>
+        </w:rPr>
+        <w:t xml:space="preserve"> solamente en Ciudad Autónoma de Buenos Aires.</w:t>
+      </w:r>
+    </w:p>
+    <w:p>
+      <w:pPr>
+        <w:rPr>
+          <w:rFonts w:cstheme="minorHAnsi"/>
+          <w:sz w:val="24"/>
+          <w:szCs w:val="24"/>
+        </w:rPr>
+      </w:pPr>
+      <w:r>
+        <w:rPr>
+          <w:rFonts w:cstheme="minorHAnsi"/>
+          <w:sz w:val="24"/>
+          <w:szCs w:val="24"/>
+        </w:rPr>
+        <w:t>Estos locales de venta cuentan con una clara necesidad ya que debido al gran saturación de la demanda de hardware y de computadoras sumado a la falta de organización de estos locales, vemos como les es difícil afrontar pedidos y ventas de una manera optima es por ello por lo que decidimos apuntar directamente contra esta problemática, ofreciendo una solución integral para optimizar y automatizar todo el proceso de venta.</w:t>
+      </w:r>
+    </w:p>
+    <w:p>
+      <w:pPr>
+        <w:rPr>
+          <w:rFonts w:cstheme="minorHAnsi"/>
+          <w:sz w:val="24"/>
+          <w:szCs w:val="24"/>
+        </w:rPr>
+      </w:pPr>
+      <w:r>
+        <w:rPr>
+          <w:rFonts w:cstheme="minorHAnsi"/>
+          <w:sz w:val="24"/>
+          <w:szCs w:val="24"/>
+        </w:rPr>
+        <w:t>Entre los perfiles que toman decisiones relevantes dentro de estos locales son los dueños o gerentes comerciales</w:t>
+      </w:r>
+      <w:r>
+        <w:rPr>
+          <w:rFonts w:cstheme="minorHAnsi"/>
+          <w:sz w:val="24"/>
+          <w:szCs w:val="24"/>
+        </w:rPr>
+        <w:t>, por lo tanto, ellos son quienes deciden si contratar nuestro servicio o no, sabemos que su criterio de compra fundamental es que tanto pueda potenciar nuestros servicios a las ventas de su local y si es rentable en base al costo de estos, es por ello por lo que apuntamos a una estrategia de compra directa con los clientes entregando una prueba gratuita de un mes para que puedan experimentar los beneficios nuestros servicios</w:t>
+      </w:r>
+      <w:r>
+        <w:rPr>
+          <w:rFonts w:cstheme="minorHAnsi"/>
+          <w:sz w:val="24"/>
+          <w:szCs w:val="24"/>
+        </w:rPr>
+        <w:t xml:space="preserve"> y poder captar más compras.</w:t>
       </w:r>
     </w:p>
     <w:p/>
@@ -32949,7 +33044,7 @@
     <w:uiPriority w:val="9"/>
     <w:unhideWhenUsed/>
     <w:qFormat/>
-    <w:rsid w:val="009149B5"/>
+    <w:rsid w:val="004A5E1C"/>
     <w:pPr>
       <w:keepNext/>
       <w:keepLines/>
@@ -32958,6 +33053,7 @@
     </w:pPr>
     <w:rPr>
       <w:rFonts w:asciiTheme="majorHAnsi" w:eastAsiaTheme="majorEastAsia" w:hAnsiTheme="majorHAnsi" w:cstheme="majorBidi"/>
+      <w:b/>
       <w:color w:val="2E74B5" w:themeColor="accent1" w:themeShade="BF"/>
       <w:sz w:val="28"/>
       <w:szCs w:val="28"/>
@@ -32972,7 +33068,7 @@
     <w:uiPriority w:val="9"/>
     <w:unhideWhenUsed/>
     <w:qFormat/>
-    <w:rsid w:val="00171CDC"/>
+    <w:rsid w:val="004A5E1C"/>
     <w:pPr>
       <w:keepNext/>
       <w:keepLines/>
@@ -32981,7 +33077,6 @@
     </w:pPr>
     <w:rPr>
       <w:rFonts w:asciiTheme="majorHAnsi" w:eastAsiaTheme="majorEastAsia" w:hAnsiTheme="majorHAnsi" w:cstheme="majorBidi"/>
-      <w:b/>
       <w:color w:val="2E74B5" w:themeColor="accent1" w:themeShade="BF"/>
       <w:sz w:val="28"/>
       <w:szCs w:val="26"/>
@@ -38082,9 +38177,10 @@
     <w:basedOn w:val="Fuentedeprrafopredeter"/>
     <w:link w:val="Ttulo2"/>
     <w:uiPriority w:val="9"/>
-    <w:rsid w:val="009149B5"/>
+    <w:rsid w:val="004A5E1C"/>
     <w:rPr>
       <w:rFonts w:asciiTheme="majorHAnsi" w:eastAsiaTheme="majorEastAsia" w:hAnsiTheme="majorHAnsi" w:cstheme="majorBidi"/>
+      <w:b/>
       <w:color w:val="2E74B5" w:themeColor="accent1" w:themeShade="BF"/>
       <w:sz w:val="28"/>
       <w:szCs w:val="28"/>
@@ -38096,10 +38192,9 @@
     <w:basedOn w:val="Fuentedeprrafopredeter"/>
     <w:link w:val="Ttulo3"/>
     <w:uiPriority w:val="9"/>
-    <w:rsid w:val="00171CDC"/>
+    <w:rsid w:val="004A5E1C"/>
     <w:rPr>
       <w:rFonts w:asciiTheme="majorHAnsi" w:eastAsiaTheme="majorEastAsia" w:hAnsiTheme="majorHAnsi" w:cstheme="majorBidi"/>
-      <w:b/>
       <w:color w:val="2E74B5" w:themeColor="accent1" w:themeShade="BF"/>
       <w:sz w:val="28"/>
       <w:szCs w:val="26"/>
